--- a/PZ.docx
+++ b/PZ.docx
@@ -5990,19 +5990,7 @@
         <w:rPr>
           <w:lang w:val="en-US"/>
         </w:rPr>
-        <w:t>E</w:t>
-      </w:r>
-      <w:r>
-        <w:rPr>
-          <w:lang w:val="en-US"/>
-        </w:rPr>
-        <w:t>E</w:t>
-      </w:r>
-      <w:r>
-        <w:rPr>
-          <w:lang w:val="en-US"/>
-        </w:rPr>
-        <w:t>R</w:t>
+        <w:t>EER</w:t>
       </w:r>
       <w:r>
         <w:t>-диаграмма</w:t>
@@ -6101,7 +6089,18 @@
         <w:t xml:space="preserve"> по дисциплине</w:t>
       </w:r>
       <w:r>
-        <w:t xml:space="preserve"> «Управление данными», приобретение практических навыков разработки баз данных. Для достижения целей курсового проектирования будут решаться следующие задачи:</w:t>
+        <w:t xml:space="preserve"> «Управление данными», приобретение практических навыков разработки баз данных. Для достижения целей курсового проектирования следующие задачи</w:t>
+      </w:r>
+      <w:r>
+        <w:t xml:space="preserve"> были разделены между студентами таким образом</w:t>
+      </w:r>
+      <w:r>
+        <w:t>:</w:t>
+      </w:r>
+    </w:p>
+    <w:p>
+      <w:r>
+        <w:t>Малиновский Александр:</w:t>
       </w:r>
     </w:p>
     <w:p>
@@ -6140,12 +6139,32 @@
         <w:spacing w:line="360" w:lineRule="auto"/>
       </w:pPr>
       <w:r>
-        <w:t>Разра</w:t>
-      </w:r>
-      <w:bookmarkStart w:id="3" w:name="_GoBack"/>
-      <w:bookmarkEnd w:id="3"/>
-      <w:r>
-        <w:t>ботка база данных;</w:t>
+        <w:t>Разработка база данных;</w:t>
+      </w:r>
+    </w:p>
+    <w:p>
+      <w:pPr>
+        <w:pStyle w:val="ae"/>
+        <w:numPr>
+          <w:ilvl w:val="0"/>
+          <w:numId w:val="2"/>
+        </w:numPr>
+        <w:spacing w:line="360" w:lineRule="auto"/>
+      </w:pPr>
+      <w:r>
+        <w:rPr>
+          <w:lang w:val="en-US"/>
+        </w:rPr>
+        <w:t xml:space="preserve">Front-end </w:t>
+      </w:r>
+      <w:r>
+        <w:t>разработка приложения</w:t>
+      </w:r>
+      <w:r>
+        <w:rPr>
+          <w:lang w:val="en-US"/>
+        </w:rPr>
+        <w:t>;</w:t>
       </w:r>
     </w:p>
     <w:p>
@@ -6159,583 +6178,18 @@
         <w:ind w:left="0" w:firstLine="360"/>
       </w:pPr>
       <w:r>
-        <w:t>Разр</w:t>
-      </w:r>
-      <w:r>
-        <w:t xml:space="preserve">аботка приложения для автоматизации </w:t>
-      </w:r>
-      <w:r>
-        <w:t xml:space="preserve">деятельности </w:t>
-      </w:r>
-      <w:r>
-        <w:t>агентства недвижимости.</w:t>
-      </w:r>
-    </w:p>
-    <w:p>
-      <w:r>
-        <w:t>Поставленные задачи будут решатся в соответствии с техническим заданием.</w:t>
-      </w:r>
-    </w:p>
-    <w:p>
-      <w:r>
-        <w:t xml:space="preserve"> </w:t>
-      </w:r>
-    </w:p>
-    <w:p>
-      <w:pPr>
-        <w:pStyle w:val="2"/>
-        <w:numPr>
-          <w:ilvl w:val="1"/>
-          <w:numId w:val="5"/>
-        </w:numPr>
-        <w:rPr>
-          <w:rFonts w:ascii="Times New Roman" w:hAnsi="Times New Roman" w:cs="Times New Roman"/>
-          <w:color w:val="auto"/>
-          <w:sz w:val="28"/>
-          <w:szCs w:val="28"/>
-        </w:rPr>
-      </w:pPr>
-      <w:bookmarkStart w:id="4" w:name="_Toc419460601"/>
-      <w:r>
-        <w:rPr>
-          <w:rFonts w:ascii="Times New Roman" w:hAnsi="Times New Roman" w:cs="Times New Roman"/>
-          <w:color w:val="auto"/>
-          <w:sz w:val="28"/>
-          <w:szCs w:val="28"/>
-        </w:rPr>
-        <w:t>Техническое задание</w:t>
-      </w:r>
-      <w:bookmarkEnd w:id="4"/>
-    </w:p>
-    <w:p/>
-    <w:p>
-      <w:pPr>
-        <w:pStyle w:val="Standard"/>
-        <w:spacing w:line="360" w:lineRule="auto"/>
-        <w:ind w:firstLine="567"/>
-        <w:jc w:val="both"/>
-        <w:rPr>
-          <w:rFonts w:ascii="Times New Roman" w:hAnsi="Times New Roman" w:cs="Times New Roman"/>
-          <w:sz w:val="28"/>
-          <w:szCs w:val="28"/>
-        </w:rPr>
-      </w:pPr>
-      <w:bookmarkStart w:id="5" w:name="OLE_LINK6"/>
-      <w:r>
-        <w:rPr>
-          <w:rFonts w:ascii="Times New Roman" w:hAnsi="Times New Roman" w:cs="Times New Roman"/>
-          <w:sz w:val="28"/>
-          <w:szCs w:val="28"/>
-        </w:rPr>
-        <w:t xml:space="preserve">В рамках данного курсового проекта разрабатывается система </w:t>
-      </w:r>
-      <w:r>
-        <w:rPr>
-          <w:rFonts w:ascii="Times New Roman" w:hAnsi="Times New Roman" w:cs="Times New Roman"/>
-          <w:sz w:val="28"/>
-          <w:szCs w:val="28"/>
-        </w:rPr>
-        <w:t>сети гостеприимства</w:t>
-      </w:r>
-      <w:r>
-        <w:rPr>
-          <w:rFonts w:ascii="Times New Roman" w:hAnsi="Times New Roman" w:cs="Times New Roman"/>
-          <w:sz w:val="28"/>
-          <w:szCs w:val="28"/>
-        </w:rPr>
-        <w:t xml:space="preserve"> </w:t>
-      </w:r>
-      <w:r>
-        <w:rPr>
-          <w:rFonts w:ascii="Times New Roman" w:hAnsi="Times New Roman" w:cs="Times New Roman"/>
-          <w:sz w:val="28"/>
-          <w:szCs w:val="28"/>
-        </w:rPr>
-        <w:t>«</w:t>
-      </w:r>
-      <w:r>
-        <w:rPr>
-          <w:rFonts w:ascii="Times New Roman" w:hAnsi="Times New Roman" w:cs="Times New Roman"/>
-          <w:sz w:val="28"/>
-          <w:szCs w:val="28"/>
-          <w:lang w:val="en-US"/>
-        </w:rPr>
-        <w:t>Be</w:t>
-      </w:r>
-      <w:r>
-        <w:rPr>
-          <w:rFonts w:ascii="Times New Roman" w:hAnsi="Times New Roman" w:cs="Times New Roman"/>
-          <w:sz w:val="28"/>
-          <w:szCs w:val="28"/>
-        </w:rPr>
-        <w:t xml:space="preserve"> </w:t>
-      </w:r>
-      <w:r>
-        <w:rPr>
-          <w:rFonts w:ascii="Times New Roman" w:hAnsi="Times New Roman" w:cs="Times New Roman"/>
-          <w:sz w:val="28"/>
-          <w:szCs w:val="28"/>
-          <w:lang w:val="en-US"/>
-        </w:rPr>
-        <w:t>my</w:t>
-      </w:r>
-      <w:r>
-        <w:rPr>
-          <w:rFonts w:ascii="Times New Roman" w:hAnsi="Times New Roman" w:cs="Times New Roman"/>
-          <w:sz w:val="28"/>
-          <w:szCs w:val="28"/>
-        </w:rPr>
-        <w:t xml:space="preserve"> </w:t>
-      </w:r>
-      <w:r>
-        <w:rPr>
-          <w:rFonts w:ascii="Times New Roman" w:hAnsi="Times New Roman" w:cs="Times New Roman"/>
-          <w:sz w:val="28"/>
-          <w:szCs w:val="28"/>
-          <w:lang w:val="en-US"/>
-        </w:rPr>
-        <w:t>guest</w:t>
-      </w:r>
-      <w:r>
-        <w:rPr>
-          <w:rFonts w:ascii="Times New Roman" w:hAnsi="Times New Roman" w:cs="Times New Roman"/>
-          <w:sz w:val="28"/>
-          <w:szCs w:val="28"/>
-        </w:rPr>
-        <w:t>»</w:t>
-      </w:r>
-      <w:r>
-        <w:rPr>
-          <w:rFonts w:ascii="Times New Roman" w:hAnsi="Times New Roman" w:cs="Times New Roman"/>
-          <w:sz w:val="28"/>
-          <w:szCs w:val="28"/>
-        </w:rPr>
-        <w:t>. Данная система будет</w:t>
-      </w:r>
-      <w:r>
-        <w:rPr>
-          <w:rFonts w:ascii="Times New Roman" w:hAnsi="Times New Roman" w:cs="Times New Roman"/>
-          <w:sz w:val="28"/>
-          <w:szCs w:val="28"/>
-        </w:rPr>
-        <w:t xml:space="preserve"> являться </w:t>
-      </w:r>
-      <w:r>
-        <w:rPr>
-          <w:rFonts w:ascii="Times New Roman" w:hAnsi="Times New Roman" w:cs="Times New Roman"/>
-          <w:sz w:val="28"/>
-          <w:szCs w:val="28"/>
-          <w:lang w:val="en-US"/>
-        </w:rPr>
-        <w:t>h</w:t>
-      </w:r>
-      <w:r>
-        <w:rPr>
-          <w:rFonts w:ascii="Times New Roman" w:hAnsi="Times New Roman" w:cs="Times New Roman"/>
-          <w:sz w:val="28"/>
-          <w:szCs w:val="28"/>
-        </w:rPr>
-        <w:t>ospitality network он-лайн службой, которая поможет людям с ограниченными</w:t>
-      </w:r>
-      <w:r>
-        <w:rPr>
-          <w:rFonts w:ascii="Times New Roman" w:hAnsi="Times New Roman" w:cs="Times New Roman"/>
-          <w:sz w:val="28"/>
-          <w:szCs w:val="28"/>
-        </w:rPr>
-        <w:t xml:space="preserve"> </w:t>
-      </w:r>
-      <w:r>
-        <w:rPr>
-          <w:rFonts w:ascii="Times New Roman" w:hAnsi="Times New Roman" w:cs="Times New Roman"/>
-          <w:sz w:val="28"/>
-          <w:szCs w:val="28"/>
-        </w:rPr>
-        <w:t xml:space="preserve">средствами из разных уголков планеты </w:t>
-      </w:r>
-      <w:r>
-        <w:rPr>
-          <w:rFonts w:ascii="Times New Roman" w:hAnsi="Times New Roman" w:cs="Times New Roman"/>
-          <w:sz w:val="28"/>
-          <w:szCs w:val="28"/>
-        </w:rPr>
-        <w:t xml:space="preserve">планировать </w:t>
-      </w:r>
-      <w:r>
-        <w:rPr>
-          <w:rFonts w:ascii="Times New Roman" w:hAnsi="Times New Roman" w:cs="Times New Roman"/>
-          <w:sz w:val="28"/>
-          <w:szCs w:val="28"/>
-        </w:rPr>
-        <w:t xml:space="preserve">свои путешествия. </w:t>
-      </w:r>
-      <w:r>
-        <w:rPr>
-          <w:rFonts w:ascii="Times New Roman" w:hAnsi="Times New Roman" w:cs="Times New Roman"/>
-          <w:sz w:val="28"/>
-          <w:szCs w:val="28"/>
-        </w:rPr>
-        <w:t>В рамках системы будут разработаны следующие интерфейсы:</w:t>
-      </w:r>
-    </w:p>
-    <w:p>
-      <w:pPr>
-        <w:pStyle w:val="Standard"/>
-        <w:spacing w:line="360" w:lineRule="auto"/>
-        <w:jc w:val="both"/>
-        <w:rPr>
-          <w:rFonts w:ascii="Times New Roman" w:hAnsi="Times New Roman" w:cs="Times New Roman"/>
-          <w:sz w:val="28"/>
-          <w:szCs w:val="28"/>
-        </w:rPr>
-      </w:pPr>
-      <w:r>
-        <w:rPr>
-          <w:rFonts w:ascii="Times New Roman" w:hAnsi="Times New Roman" w:cs="Times New Roman"/>
-          <w:sz w:val="28"/>
-          <w:szCs w:val="28"/>
-        </w:rPr>
-        <w:t>1. Интерфейс «А</w:t>
-      </w:r>
-      <w:r>
-        <w:rPr>
-          <w:rFonts w:ascii="Times New Roman" w:hAnsi="Times New Roman" w:cs="Times New Roman"/>
-          <w:sz w:val="28"/>
-          <w:szCs w:val="28"/>
-        </w:rPr>
-        <w:t>дминистратор»;</w:t>
-      </w:r>
-    </w:p>
-    <w:p>
-      <w:pPr>
-        <w:pStyle w:val="Standard"/>
-        <w:spacing w:line="360" w:lineRule="auto"/>
-        <w:jc w:val="both"/>
-        <w:rPr>
-          <w:rFonts w:ascii="Times New Roman" w:hAnsi="Times New Roman" w:cs="Times New Roman"/>
-          <w:sz w:val="28"/>
-          <w:szCs w:val="28"/>
-        </w:rPr>
-      </w:pPr>
-      <w:r>
-        <w:rPr>
-          <w:rFonts w:ascii="Times New Roman" w:hAnsi="Times New Roman" w:cs="Times New Roman"/>
-          <w:sz w:val="28"/>
-          <w:szCs w:val="28"/>
-        </w:rPr>
-        <w:t>2. Интерфейс «</w:t>
-      </w:r>
-      <w:r>
-        <w:rPr>
-          <w:rFonts w:ascii="Times New Roman" w:hAnsi="Times New Roman" w:cs="Times New Roman"/>
-          <w:sz w:val="28"/>
-          <w:szCs w:val="28"/>
-        </w:rPr>
-        <w:t>Пользователь</w:t>
-      </w:r>
-      <w:r>
-        <w:rPr>
-          <w:rFonts w:ascii="Times New Roman" w:hAnsi="Times New Roman" w:cs="Times New Roman"/>
-          <w:sz w:val="28"/>
-          <w:szCs w:val="28"/>
-        </w:rPr>
-        <w:t>»;</w:t>
-      </w:r>
-    </w:p>
-    <w:p>
-      <w:pPr>
-        <w:pStyle w:val="Standard"/>
-        <w:spacing w:line="360" w:lineRule="auto"/>
-        <w:ind w:firstLine="567"/>
-        <w:jc w:val="both"/>
-      </w:pPr>
-      <w:r>
-        <w:rPr>
-          <w:rFonts w:ascii="Times New Roman" w:hAnsi="Times New Roman" w:cs="Times New Roman"/>
-          <w:sz w:val="28"/>
-          <w:szCs w:val="28"/>
-        </w:rPr>
-        <w:t>В интерфейсе администратора присутствуют функции добавления и редактирование учетных записей менеджеров по продажам и изменение стоимости недвижимости за 1м</w:t>
-      </w:r>
-      <w:r>
-        <w:rPr>
-          <w:rFonts w:ascii="Times New Roman" w:hAnsi="Times New Roman" w:cs="Times New Roman"/>
-          <w:sz w:val="28"/>
-          <w:szCs w:val="28"/>
-          <w:vertAlign w:val="superscript"/>
-        </w:rPr>
-        <w:t>2</w:t>
-      </w:r>
-      <w:r>
-        <w:rPr>
-          <w:rFonts w:ascii="Times New Roman" w:hAnsi="Times New Roman" w:cs="Times New Roman"/>
-          <w:sz w:val="28"/>
-          <w:szCs w:val="28"/>
-        </w:rPr>
-        <w:t>.</w:t>
-      </w:r>
-    </w:p>
-    <w:p>
-      <w:pPr>
-        <w:pStyle w:val="Standard"/>
-        <w:spacing w:line="360" w:lineRule="auto"/>
-        <w:ind w:firstLine="567"/>
-        <w:jc w:val="both"/>
-      </w:pPr>
-      <w:r>
-        <w:rPr>
-          <w:rFonts w:ascii="Times New Roman" w:hAnsi="Times New Roman" w:cs="Times New Roman"/>
-          <w:sz w:val="28"/>
-          <w:szCs w:val="28"/>
-        </w:rPr>
-        <w:t xml:space="preserve">В интерфейсе менеджера по продажам будут присутствовать функции для обслуживания клиентов, а именно: управление учетными записями клиентов (добавление, редактирование), поиск недвижимости по заданным критериям, </w:t>
-      </w:r>
-      <w:r>
-        <w:rPr>
-          <w:rFonts w:ascii="Times New Roman" w:hAnsi="Times New Roman" w:cs="Times New Roman"/>
-          <w:sz w:val="28"/>
-          <w:szCs w:val="28"/>
-        </w:rPr>
-        <w:lastRenderedPageBreak/>
-        <w:t xml:space="preserve">добавление недвижимости в базу данных и редактирование характеристик уже присутствующей недвижимости, оформление договоров купли-продажи и аренды недвижимости. </w:t>
-      </w:r>
-      <w:r>
-        <w:rPr>
-          <w:rFonts w:ascii="Times New Roman" w:hAnsi="Times New Roman" w:cs="Times New Roman"/>
-          <w:color w:val="000000"/>
-          <w:sz w:val="28"/>
-          <w:szCs w:val="28"/>
-        </w:rPr>
-        <w:t>При работе с недвижимостью будет возможность рассчитать стоимость аренды и продажи автоматически. Так же будет реализована функция переноса недвижимости из таблицы аренда в таблицу продажа</w:t>
-      </w:r>
-      <w:r>
-        <w:rPr>
-          <w:rFonts w:ascii="Times New Roman" w:hAnsi="Times New Roman" w:cs="Times New Roman"/>
-          <w:color w:val="000000"/>
-          <w:sz w:val="28"/>
-          <w:szCs w:val="28"/>
-        </w:rPr>
-        <w:t xml:space="preserve"> и наоборот</w:t>
-      </w:r>
-      <w:r>
-        <w:rPr>
-          <w:rFonts w:ascii="Times New Roman" w:hAnsi="Times New Roman" w:cs="Times New Roman"/>
-          <w:color w:val="000000"/>
-          <w:sz w:val="28"/>
-          <w:szCs w:val="28"/>
-        </w:rPr>
-        <w:t>.</w:t>
-      </w:r>
-    </w:p>
-    <w:p>
-      <w:pPr>
-        <w:pStyle w:val="Standard"/>
-        <w:spacing w:line="360" w:lineRule="auto"/>
-        <w:ind w:firstLine="567"/>
-        <w:jc w:val="both"/>
-      </w:pPr>
-      <w:r>
-        <w:rPr>
-          <w:rFonts w:ascii="Times New Roman" w:hAnsi="Times New Roman" w:cs="Times New Roman"/>
-          <w:sz w:val="28"/>
-          <w:szCs w:val="28"/>
-        </w:rPr>
-        <w:t>В интерфейсе клиента будут присутствовать функции поиска недвижимости по заданным критериям и просмотр заключенных договоров купли-продажи и аренды.</w:t>
-      </w:r>
-    </w:p>
-    <w:p>
-      <w:pPr>
-        <w:pStyle w:val="Standard"/>
-        <w:spacing w:line="360" w:lineRule="auto"/>
-        <w:ind w:firstLine="567"/>
-        <w:jc w:val="both"/>
-      </w:pPr>
-      <w:r>
-        <w:rPr>
-          <w:rFonts w:ascii="Times New Roman" w:hAnsi="Times New Roman" w:cs="Times New Roman"/>
-          <w:sz w:val="28"/>
-          <w:szCs w:val="28"/>
-        </w:rPr>
-        <w:t xml:space="preserve">В интерфейсе «клиент без авторизации» будет присутствовать возможность поиска недвижимости по заданным критериям. Данный интерфейс </w:t>
-      </w:r>
-      <w:r>
-        <w:rPr>
-          <w:rFonts w:ascii="Times New Roman" w:hAnsi="Times New Roman" w:cs="Times New Roman"/>
-          <w:sz w:val="28"/>
-          <w:szCs w:val="28"/>
-        </w:rPr>
-        <w:t>предназначен</w:t>
-      </w:r>
-      <w:r>
-        <w:rPr>
-          <w:rFonts w:ascii="Times New Roman" w:hAnsi="Times New Roman" w:cs="Times New Roman"/>
-          <w:sz w:val="28"/>
-          <w:szCs w:val="28"/>
-        </w:rPr>
-        <w:t xml:space="preserve"> </w:t>
-      </w:r>
-      <w:r>
-        <w:rPr>
-          <w:rFonts w:ascii="Times New Roman" w:hAnsi="Times New Roman" w:cs="Times New Roman"/>
-          <w:sz w:val="28"/>
-          <w:szCs w:val="28"/>
-        </w:rPr>
-        <w:t>для пользователей,</w:t>
-      </w:r>
-      <w:r>
-        <w:rPr>
-          <w:rFonts w:ascii="Times New Roman" w:hAnsi="Times New Roman" w:cs="Times New Roman"/>
-          <w:sz w:val="28"/>
-          <w:szCs w:val="28"/>
-        </w:rPr>
-        <w:t xml:space="preserve"> которые еще не являются клиентами фирмы, но желают выполнить поиск доступной недвижимости.</w:t>
-      </w:r>
-    </w:p>
-    <w:p>
-      <w:pPr>
-        <w:pStyle w:val="Standard"/>
-        <w:spacing w:line="360" w:lineRule="auto"/>
-        <w:ind w:firstLine="567"/>
-        <w:jc w:val="both"/>
-        <w:rPr>
-          <w:rFonts w:ascii="Times New Roman" w:hAnsi="Times New Roman" w:cs="Times New Roman"/>
-          <w:sz w:val="28"/>
-          <w:szCs w:val="28"/>
-        </w:rPr>
-      </w:pPr>
-      <w:r>
-        <w:rPr>
-          <w:rFonts w:ascii="Times New Roman" w:hAnsi="Times New Roman" w:cs="Times New Roman"/>
-          <w:sz w:val="28"/>
-          <w:szCs w:val="28"/>
-        </w:rPr>
-        <w:t>Основной задачей при реализации интерфейсов это повышение скорости работы пользователей системы и автоматическая проверка корректности вводимых данных. Для реализации этой задачи в интерфейсах должна присутствовать продвинутая система поиска недвижимости, позволяющая выполнять поиск сразу по нескольким произвольным параметрам, а интерфейсы для манипулирования данными должны обнаруживать и сообщать об ошибках вводимых данных в режиме реального времени.</w:t>
-      </w:r>
-    </w:p>
-    <w:p>
-      <w:pPr>
-        <w:pStyle w:val="Standard"/>
-        <w:spacing w:line="360" w:lineRule="auto"/>
-        <w:ind w:firstLine="567"/>
-        <w:jc w:val="both"/>
-        <w:rPr>
-          <w:rFonts w:ascii="Times New Roman" w:hAnsi="Times New Roman" w:cs="Times New Roman"/>
-          <w:sz w:val="28"/>
-          <w:szCs w:val="28"/>
-        </w:rPr>
-      </w:pPr>
-      <w:r>
-        <w:rPr>
-          <w:rFonts w:ascii="Times New Roman" w:hAnsi="Times New Roman" w:cs="Times New Roman"/>
-          <w:sz w:val="28"/>
-          <w:szCs w:val="28"/>
-        </w:rPr>
-        <w:t>Поскольку предметная область предполагает хранение данных о различных взаимосвязанных сущностях возникает естественное ограничение: невозможно удалить данные не нарушив ссылочную целостность. По этой причине база данных будет ориентирована на накопление записей, а их удаление не будет допускаться.</w:t>
-      </w:r>
-    </w:p>
-    <w:bookmarkEnd w:id="5"/>
-    <w:p>
-      <w:pPr>
-        <w:spacing w:after="160" w:line="259" w:lineRule="auto"/>
-        <w:jc w:val="left"/>
-        <w:rPr>
-          <w:szCs w:val="28"/>
-        </w:rPr>
-      </w:pPr>
-      <w:r>
-        <w:rPr>
-          <w:szCs w:val="28"/>
-        </w:rPr>
-        <w:br w:type="page"/>
-      </w:r>
-    </w:p>
-    <w:p>
-      <w:pPr>
-        <w:pStyle w:val="1"/>
-        <w:jc w:val="center"/>
-        <w:rPr>
-          <w:rFonts w:ascii="Times New Roman" w:hAnsi="Times New Roman" w:cs="Times New Roman"/>
-          <w:color w:val="auto"/>
-          <w:sz w:val="28"/>
-          <w:szCs w:val="28"/>
-        </w:rPr>
-      </w:pPr>
-      <w:bookmarkStart w:id="6" w:name="_Toc419460602"/>
-      <w:r>
-        <w:rPr>
-          <w:rFonts w:ascii="Times New Roman" w:hAnsi="Times New Roman" w:cs="Times New Roman"/>
-          <w:color w:val="auto"/>
-          <w:sz w:val="28"/>
-          <w:szCs w:val="28"/>
-        </w:rPr>
-        <w:lastRenderedPageBreak/>
-        <w:t>2 АНАЛИЗ ПРЕДМЕТНОЙ ОБЛАСТИ</w:t>
-      </w:r>
-      <w:bookmarkEnd w:id="6"/>
-    </w:p>
-    <w:p>
-      <w:pPr>
-        <w:jc w:val="center"/>
-        <w:rPr>
-          <w:szCs w:val="28"/>
-        </w:rPr>
-      </w:pPr>
-    </w:p>
-    <w:p>
-      <w:pPr>
-        <w:rPr>
-          <w:szCs w:val="28"/>
-        </w:rPr>
-      </w:pPr>
-      <w:r>
-        <w:rPr>
-          <w:szCs w:val="28"/>
-        </w:rPr>
-        <w:t xml:space="preserve">Разрабатываемая база данных содержит сведения о недвижимости на аренду и на продажу, клиентах, договорах аренды и продажи, менеджерах по продаже. </w:t>
-      </w:r>
-    </w:p>
-    <w:p>
-      <w:pPr>
-        <w:ind w:firstLine="708"/>
-        <w:rPr>
-          <w:szCs w:val="28"/>
-        </w:rPr>
-      </w:pPr>
-      <w:r>
-        <w:rPr>
-          <w:szCs w:val="28"/>
-        </w:rPr>
-        <w:t xml:space="preserve">Исходя из поставленной задачи выделим сущности. </w:t>
-      </w:r>
-      <w:r>
-        <w:rPr>
-          <w:szCs w:val="28"/>
-        </w:rPr>
-        <w:t xml:space="preserve">Сущность – любой различимый объект, информацию о котором необходимо хранить в базе данных. Поэтому для </w:t>
-      </w:r>
-      <w:r>
-        <w:rPr>
-          <w:szCs w:val="28"/>
-        </w:rPr>
-        <w:t>решаемой</w:t>
-      </w:r>
-      <w:r>
-        <w:rPr>
-          <w:szCs w:val="28"/>
-        </w:rPr>
-        <w:t xml:space="preserve"> задачи можно определить следующие сущности, которые в дальнейшем будут использоваться для пос</w:t>
-      </w:r>
-      <w:r>
-        <w:rPr>
-          <w:szCs w:val="28"/>
-        </w:rPr>
-        <w:t>троения внешней</w:t>
-      </w:r>
-      <w:r>
-        <w:rPr>
-          <w:szCs w:val="28"/>
-        </w:rPr>
-        <w:t xml:space="preserve"> модели проектируемой базы данных:</w:t>
+        <w:t xml:space="preserve">Тестирование </w:t>
+      </w:r>
+      <w:r>
+        <w:t>физической БД;</w:t>
+      </w:r>
+    </w:p>
+    <w:p>
+      <w:pPr>
+        <w:ind w:left="360" w:firstLine="0"/>
+      </w:pPr>
+      <w:r>
+        <w:t>Серба Анна:</w:t>
       </w:r>
     </w:p>
     <w:p>
@@ -6746,9 +6200,10 @@
           <w:numId w:val="2"/>
         </w:numPr>
         <w:spacing w:line="360" w:lineRule="auto"/>
-      </w:pPr>
-      <w:r>
-        <w:t>Клиент;</w:t>
+        <w:ind w:left="0" w:firstLine="360"/>
+      </w:pPr>
+      <w:r>
+        <w:t>Выбор СУБД и средств разработки;</w:t>
       </w:r>
     </w:p>
     <w:p>
@@ -6759,12 +6214,10 @@
           <w:numId w:val="2"/>
         </w:numPr>
         <w:spacing w:line="360" w:lineRule="auto"/>
-      </w:pPr>
-      <w:r>
-        <w:t>Недвижимость на продажу</w:t>
-      </w:r>
-      <w:r>
-        <w:t>;</w:t>
+        <w:ind w:left="0" w:firstLine="360"/>
+      </w:pPr>
+      <w:r>
+        <w:t>Разработка приложения физической БД;</w:t>
       </w:r>
     </w:p>
     <w:p>
@@ -6775,12 +6228,43 @@
           <w:numId w:val="2"/>
         </w:numPr>
         <w:spacing w:line="360" w:lineRule="auto"/>
-      </w:pPr>
-      <w:r>
-        <w:t>Недвижимость в аренду</w:t>
-      </w:r>
-      <w:r>
-        <w:t>;</w:t>
+        <w:ind w:left="0" w:firstLine="360"/>
+      </w:pPr>
+      <w:r>
+        <w:rPr>
+          <w:lang w:val="en-US"/>
+        </w:rPr>
+        <w:t>Front</w:t>
+      </w:r>
+      <w:r>
+        <w:t>-</w:t>
+      </w:r>
+      <w:r>
+        <w:rPr>
+          <w:lang w:val="en-US"/>
+        </w:rPr>
+        <w:t>end</w:t>
+      </w:r>
+      <w:r>
+        <w:t xml:space="preserve"> и </w:t>
+      </w:r>
+      <w:r>
+        <w:rPr>
+          <w:lang w:val="en-US"/>
+        </w:rPr>
+        <w:t>Back</w:t>
+      </w:r>
+      <w:r>
+        <w:t>-</w:t>
+      </w:r>
+      <w:r>
+        <w:rPr>
+          <w:lang w:val="en-US"/>
+        </w:rPr>
+        <w:t>end</w:t>
+      </w:r>
+      <w:r>
+        <w:t xml:space="preserve"> разработка приложения;</w:t>
       </w:r>
     </w:p>
     <w:p>
@@ -6791,9 +6275,10 @@
           <w:numId w:val="2"/>
         </w:numPr>
         <w:spacing w:line="360" w:lineRule="auto"/>
-      </w:pPr>
-      <w:r>
-        <w:t>Описание недвижимости;</w:t>
+        <w:ind w:left="0" w:firstLine="360"/>
+      </w:pPr>
+      <w:r>
+        <w:t>Тестирование физической БД;</w:t>
       </w:r>
     </w:p>
     <w:p>
@@ -6804,21 +6289,618 @@
           <w:numId w:val="2"/>
         </w:numPr>
         <w:spacing w:line="360" w:lineRule="auto"/>
-      </w:pPr>
-      <w:r>
-        <w:t>Стоимость за м</w:t>
-      </w:r>
-      <w:r>
-        <w:rPr>
+        <w:ind w:left="0" w:firstLine="360"/>
+      </w:pPr>
+      <w:r>
+        <w:t>Тестирование приложения</w:t>
+      </w:r>
+      <w:r>
+        <w:rPr>
+          <w:lang w:val="en-US"/>
+        </w:rPr>
+        <w:t>;</w:t>
+      </w:r>
+    </w:p>
+    <w:p>
+      <w:r>
+        <w:t>Поставленные задачи будут решатся в соответствии с техническим заданием.</w:t>
+      </w:r>
+    </w:p>
+    <w:p>
+      <w:r>
+        <w:t xml:space="preserve"> </w:t>
+      </w:r>
+    </w:p>
+    <w:p>
+      <w:pPr>
+        <w:pStyle w:val="2"/>
+        <w:numPr>
+          <w:ilvl w:val="1"/>
+          <w:numId w:val="5"/>
+        </w:numPr>
+        <w:rPr>
+          <w:rFonts w:ascii="Times New Roman" w:hAnsi="Times New Roman" w:cs="Times New Roman"/>
+          <w:color w:val="auto"/>
+          <w:sz w:val="28"/>
+          <w:szCs w:val="28"/>
+        </w:rPr>
+      </w:pPr>
+      <w:bookmarkStart w:id="3" w:name="_Toc419460601"/>
+      <w:r>
+        <w:rPr>
+          <w:rFonts w:ascii="Times New Roman" w:hAnsi="Times New Roman" w:cs="Times New Roman"/>
+          <w:color w:val="auto"/>
+          <w:sz w:val="28"/>
+          <w:szCs w:val="28"/>
+        </w:rPr>
+        <w:t>Техническое задание</w:t>
+      </w:r>
+      <w:bookmarkEnd w:id="3"/>
+    </w:p>
+    <w:p/>
+    <w:p>
+      <w:pPr>
+        <w:pStyle w:val="Standard"/>
+        <w:spacing w:line="360" w:lineRule="auto"/>
+        <w:ind w:firstLine="567"/>
+        <w:jc w:val="both"/>
+        <w:rPr>
+          <w:rFonts w:ascii="Times New Roman" w:hAnsi="Times New Roman" w:cs="Times New Roman"/>
+          <w:sz w:val="28"/>
+          <w:szCs w:val="28"/>
+        </w:rPr>
+      </w:pPr>
+      <w:bookmarkStart w:id="4" w:name="OLE_LINK6"/>
+      <w:r>
+        <w:rPr>
+          <w:rFonts w:ascii="Times New Roman" w:hAnsi="Times New Roman" w:cs="Times New Roman"/>
+          <w:sz w:val="28"/>
+          <w:szCs w:val="28"/>
+        </w:rPr>
+        <w:t xml:space="preserve">В рамках данного курсового проекта разрабатывается система </w:t>
+      </w:r>
+      <w:r>
+        <w:rPr>
+          <w:rFonts w:ascii="Times New Roman" w:hAnsi="Times New Roman" w:cs="Times New Roman"/>
+          <w:sz w:val="28"/>
+          <w:szCs w:val="28"/>
+        </w:rPr>
+        <w:t>сети гостеприимства</w:t>
+      </w:r>
+      <w:r>
+        <w:rPr>
+          <w:rFonts w:ascii="Times New Roman" w:hAnsi="Times New Roman" w:cs="Times New Roman"/>
+          <w:sz w:val="28"/>
+          <w:szCs w:val="28"/>
+        </w:rPr>
+        <w:t xml:space="preserve"> </w:t>
+      </w:r>
+      <w:r>
+        <w:rPr>
+          <w:rFonts w:ascii="Times New Roman" w:hAnsi="Times New Roman" w:cs="Times New Roman"/>
+          <w:sz w:val="28"/>
+          <w:szCs w:val="28"/>
+        </w:rPr>
+        <w:t>«</w:t>
+      </w:r>
+      <w:r>
+        <w:rPr>
+          <w:rFonts w:ascii="Times New Roman" w:hAnsi="Times New Roman" w:cs="Times New Roman"/>
+          <w:sz w:val="28"/>
+          <w:szCs w:val="28"/>
+          <w:lang w:val="en-US"/>
+        </w:rPr>
+        <w:t>Be</w:t>
+      </w:r>
+      <w:r>
+        <w:rPr>
+          <w:rFonts w:ascii="Times New Roman" w:hAnsi="Times New Roman" w:cs="Times New Roman"/>
+          <w:sz w:val="28"/>
+          <w:szCs w:val="28"/>
+        </w:rPr>
+        <w:t xml:space="preserve"> </w:t>
+      </w:r>
+      <w:r>
+        <w:rPr>
+          <w:rFonts w:ascii="Times New Roman" w:hAnsi="Times New Roman" w:cs="Times New Roman"/>
+          <w:sz w:val="28"/>
+          <w:szCs w:val="28"/>
+          <w:lang w:val="en-US"/>
+        </w:rPr>
+        <w:t>my</w:t>
+      </w:r>
+      <w:r>
+        <w:rPr>
+          <w:rFonts w:ascii="Times New Roman" w:hAnsi="Times New Roman" w:cs="Times New Roman"/>
+          <w:sz w:val="28"/>
+          <w:szCs w:val="28"/>
+        </w:rPr>
+        <w:t xml:space="preserve"> </w:t>
+      </w:r>
+      <w:r>
+        <w:rPr>
+          <w:rFonts w:ascii="Times New Roman" w:hAnsi="Times New Roman" w:cs="Times New Roman"/>
+          <w:sz w:val="28"/>
+          <w:szCs w:val="28"/>
+          <w:lang w:val="en-US"/>
+        </w:rPr>
+        <w:t>guest</w:t>
+      </w:r>
+      <w:r>
+        <w:rPr>
+          <w:rFonts w:ascii="Times New Roman" w:hAnsi="Times New Roman" w:cs="Times New Roman"/>
+          <w:sz w:val="28"/>
+          <w:szCs w:val="28"/>
+        </w:rPr>
+        <w:t>»</w:t>
+      </w:r>
+      <w:r>
+        <w:rPr>
+          <w:rFonts w:ascii="Times New Roman" w:hAnsi="Times New Roman" w:cs="Times New Roman"/>
+          <w:sz w:val="28"/>
+          <w:szCs w:val="28"/>
+        </w:rPr>
+        <w:t>. Данная система будет</w:t>
+      </w:r>
+      <w:r>
+        <w:rPr>
+          <w:rFonts w:ascii="Times New Roman" w:hAnsi="Times New Roman" w:cs="Times New Roman"/>
+          <w:sz w:val="28"/>
+          <w:szCs w:val="28"/>
+        </w:rPr>
+        <w:t xml:space="preserve"> являться </w:t>
+      </w:r>
+      <w:r>
+        <w:rPr>
+          <w:rFonts w:ascii="Times New Roman" w:hAnsi="Times New Roman" w:cs="Times New Roman"/>
+          <w:sz w:val="28"/>
+          <w:szCs w:val="28"/>
+          <w:lang w:val="en-US"/>
+        </w:rPr>
+        <w:t>h</w:t>
+      </w:r>
+      <w:r>
+        <w:rPr>
+          <w:rFonts w:ascii="Times New Roman" w:hAnsi="Times New Roman" w:cs="Times New Roman"/>
+          <w:sz w:val="28"/>
+          <w:szCs w:val="28"/>
+        </w:rPr>
+        <w:t xml:space="preserve">ospitality network он-лайн службой, которая поможет людям с ограниченными средствами из разных уголков планеты планировать свои путешествия. </w:t>
+      </w:r>
+      <w:r>
+        <w:rPr>
+          <w:rFonts w:ascii="Times New Roman" w:hAnsi="Times New Roman" w:cs="Times New Roman"/>
+          <w:sz w:val="28"/>
+          <w:szCs w:val="28"/>
+        </w:rPr>
+        <w:t>В рамках системы будут разработаны следующие интерфейсы:</w:t>
+      </w:r>
+    </w:p>
+    <w:p>
+      <w:pPr>
+        <w:pStyle w:val="Standard"/>
+        <w:spacing w:line="360" w:lineRule="auto"/>
+        <w:jc w:val="both"/>
+        <w:rPr>
+          <w:rFonts w:ascii="Times New Roman" w:hAnsi="Times New Roman" w:cs="Times New Roman"/>
+          <w:color w:val="FF0000"/>
+          <w:sz w:val="28"/>
+          <w:szCs w:val="28"/>
+          <w:highlight w:val="yellow"/>
+        </w:rPr>
+      </w:pPr>
+      <w:r>
+        <w:rPr>
+          <w:rFonts w:ascii="Times New Roman" w:hAnsi="Times New Roman" w:cs="Times New Roman"/>
+          <w:color w:val="FF0000"/>
+          <w:sz w:val="28"/>
+          <w:szCs w:val="28"/>
+          <w:highlight w:val="yellow"/>
+        </w:rPr>
+        <w:lastRenderedPageBreak/>
+        <w:t>1. Интерфейс «А</w:t>
+      </w:r>
+      <w:r>
+        <w:rPr>
+          <w:rFonts w:ascii="Times New Roman" w:hAnsi="Times New Roman" w:cs="Times New Roman"/>
+          <w:color w:val="FF0000"/>
+          <w:sz w:val="28"/>
+          <w:szCs w:val="28"/>
+          <w:highlight w:val="yellow"/>
+        </w:rPr>
+        <w:t>дминистратор»;</w:t>
+      </w:r>
+    </w:p>
+    <w:p>
+      <w:pPr>
+        <w:pStyle w:val="Standard"/>
+        <w:spacing w:line="360" w:lineRule="auto"/>
+        <w:jc w:val="both"/>
+        <w:rPr>
+          <w:rFonts w:ascii="Times New Roman" w:hAnsi="Times New Roman" w:cs="Times New Roman"/>
+          <w:color w:val="FF0000"/>
+          <w:sz w:val="28"/>
+          <w:szCs w:val="28"/>
+          <w:highlight w:val="yellow"/>
+        </w:rPr>
+      </w:pPr>
+      <w:r>
+        <w:rPr>
+          <w:rFonts w:ascii="Times New Roman" w:hAnsi="Times New Roman" w:cs="Times New Roman"/>
+          <w:color w:val="FF0000"/>
+          <w:sz w:val="28"/>
+          <w:szCs w:val="28"/>
+          <w:highlight w:val="yellow"/>
+        </w:rPr>
+        <w:t>2. Интерфейс «</w:t>
+      </w:r>
+      <w:r>
+        <w:rPr>
+          <w:rFonts w:ascii="Times New Roman" w:hAnsi="Times New Roman" w:cs="Times New Roman"/>
+          <w:color w:val="FF0000"/>
+          <w:sz w:val="28"/>
+          <w:szCs w:val="28"/>
+          <w:highlight w:val="yellow"/>
+        </w:rPr>
+        <w:t>Пользователь</w:t>
+      </w:r>
+      <w:r>
+        <w:rPr>
+          <w:rFonts w:ascii="Times New Roman" w:hAnsi="Times New Roman" w:cs="Times New Roman"/>
+          <w:color w:val="FF0000"/>
+          <w:sz w:val="28"/>
+          <w:szCs w:val="28"/>
+          <w:highlight w:val="yellow"/>
+        </w:rPr>
+        <w:t>»;</w:t>
+      </w:r>
+    </w:p>
+    <w:p>
+      <w:pPr>
+        <w:pStyle w:val="Standard"/>
+        <w:spacing w:line="360" w:lineRule="auto"/>
+        <w:ind w:firstLine="567"/>
+        <w:jc w:val="both"/>
+        <w:rPr>
+          <w:color w:val="FF0000"/>
+          <w:highlight w:val="yellow"/>
+        </w:rPr>
+      </w:pPr>
+      <w:r>
+        <w:rPr>
+          <w:rFonts w:ascii="Times New Roman" w:hAnsi="Times New Roman" w:cs="Times New Roman"/>
+          <w:color w:val="FF0000"/>
+          <w:sz w:val="28"/>
+          <w:szCs w:val="28"/>
+          <w:highlight w:val="yellow"/>
+        </w:rPr>
+        <w:t>В интерфейсе администратора присутствуют функции добавления и редактирование учетных записей менеджеров по продажам и изменение стоимости недвижимости за 1м</w:t>
+      </w:r>
+      <w:r>
+        <w:rPr>
+          <w:rFonts w:ascii="Times New Roman" w:hAnsi="Times New Roman" w:cs="Times New Roman"/>
+          <w:color w:val="FF0000"/>
+          <w:sz w:val="28"/>
+          <w:szCs w:val="28"/>
+          <w:highlight w:val="yellow"/>
           <w:vertAlign w:val="superscript"/>
         </w:rPr>
         <w:t>2</w:t>
       </w:r>
       <w:r>
         <w:rPr>
-          <w:lang w:val="en-US"/>
-        </w:rPr>
-        <w:t>;</w:t>
+          <w:rFonts w:ascii="Times New Roman" w:hAnsi="Times New Roman" w:cs="Times New Roman"/>
+          <w:color w:val="FF0000"/>
+          <w:sz w:val="28"/>
+          <w:szCs w:val="28"/>
+          <w:highlight w:val="yellow"/>
+        </w:rPr>
+        <w:t>.</w:t>
+      </w:r>
+    </w:p>
+    <w:p>
+      <w:pPr>
+        <w:pStyle w:val="Standard"/>
+        <w:spacing w:line="360" w:lineRule="auto"/>
+        <w:ind w:firstLine="567"/>
+        <w:jc w:val="both"/>
+        <w:rPr>
+          <w:color w:val="FF0000"/>
+          <w:highlight w:val="yellow"/>
+        </w:rPr>
+      </w:pPr>
+      <w:r>
+        <w:rPr>
+          <w:rFonts w:ascii="Times New Roman" w:hAnsi="Times New Roman" w:cs="Times New Roman"/>
+          <w:color w:val="FF0000"/>
+          <w:sz w:val="28"/>
+          <w:szCs w:val="28"/>
+          <w:highlight w:val="yellow"/>
+        </w:rPr>
+        <w:t>В интерфейсе менеджера по продажам будут присутствовать функции для обслуживания клиентов, а именно: управление учетными записями клиентов (добавление, редактирование), поиск недвижимости по заданным критериям, добавление недвижимости в базу данных и редактирование характеристик уже присутствующей недвижимости, оформление договоров купли-продажи и аренды недвижимости. При работе с недвижимостью будет возможность рассчитать стоимость аренды и продажи автоматически. Так же будет реализована функция переноса недвижимости из таблицы аренда в таблицу продажа</w:t>
+      </w:r>
+      <w:r>
+        <w:rPr>
+          <w:rFonts w:ascii="Times New Roman" w:hAnsi="Times New Roman" w:cs="Times New Roman"/>
+          <w:color w:val="FF0000"/>
+          <w:sz w:val="28"/>
+          <w:szCs w:val="28"/>
+          <w:highlight w:val="yellow"/>
+        </w:rPr>
+        <w:t xml:space="preserve"> и наоборот</w:t>
+      </w:r>
+      <w:r>
+        <w:rPr>
+          <w:rFonts w:ascii="Times New Roman" w:hAnsi="Times New Roman" w:cs="Times New Roman"/>
+          <w:color w:val="FF0000"/>
+          <w:sz w:val="28"/>
+          <w:szCs w:val="28"/>
+          <w:highlight w:val="yellow"/>
+        </w:rPr>
+        <w:t>.</w:t>
+      </w:r>
+    </w:p>
+    <w:p>
+      <w:pPr>
+        <w:pStyle w:val="Standard"/>
+        <w:spacing w:line="360" w:lineRule="auto"/>
+        <w:ind w:firstLine="567"/>
+        <w:jc w:val="both"/>
+        <w:rPr>
+          <w:color w:val="FF0000"/>
+          <w:highlight w:val="yellow"/>
+        </w:rPr>
+      </w:pPr>
+      <w:r>
+        <w:rPr>
+          <w:rFonts w:ascii="Times New Roman" w:hAnsi="Times New Roman" w:cs="Times New Roman"/>
+          <w:color w:val="FF0000"/>
+          <w:sz w:val="28"/>
+          <w:szCs w:val="28"/>
+          <w:highlight w:val="yellow"/>
+        </w:rPr>
+        <w:t>В интерфейсе клиента будут присутствовать функции поиска недвижимости по заданным критериям и просмотр заключенных договоров купли-продажи и аренды.</w:t>
+      </w:r>
+    </w:p>
+    <w:p>
+      <w:pPr>
+        <w:pStyle w:val="Standard"/>
+        <w:spacing w:line="360" w:lineRule="auto"/>
+        <w:ind w:firstLine="567"/>
+        <w:jc w:val="both"/>
+        <w:rPr>
+          <w:color w:val="FF0000"/>
+          <w:highlight w:val="yellow"/>
+        </w:rPr>
+      </w:pPr>
+      <w:r>
+        <w:rPr>
+          <w:rFonts w:ascii="Times New Roman" w:hAnsi="Times New Roman" w:cs="Times New Roman"/>
+          <w:color w:val="FF0000"/>
+          <w:sz w:val="28"/>
+          <w:szCs w:val="28"/>
+          <w:highlight w:val="yellow"/>
+        </w:rPr>
+        <w:t xml:space="preserve">В интерфейсе «клиент без авторизации» будет присутствовать возможность поиска недвижимости по заданным критериям. Данный интерфейс </w:t>
+      </w:r>
+      <w:r>
+        <w:rPr>
+          <w:rFonts w:ascii="Times New Roman" w:hAnsi="Times New Roman" w:cs="Times New Roman"/>
+          <w:color w:val="FF0000"/>
+          <w:sz w:val="28"/>
+          <w:szCs w:val="28"/>
+          <w:highlight w:val="yellow"/>
+        </w:rPr>
+        <w:t>предназначен</w:t>
+      </w:r>
+      <w:r>
+        <w:rPr>
+          <w:rFonts w:ascii="Times New Roman" w:hAnsi="Times New Roman" w:cs="Times New Roman"/>
+          <w:color w:val="FF0000"/>
+          <w:sz w:val="28"/>
+          <w:szCs w:val="28"/>
+          <w:highlight w:val="yellow"/>
+        </w:rPr>
+        <w:t xml:space="preserve"> </w:t>
+      </w:r>
+      <w:r>
+        <w:rPr>
+          <w:rFonts w:ascii="Times New Roman" w:hAnsi="Times New Roman" w:cs="Times New Roman"/>
+          <w:color w:val="FF0000"/>
+          <w:sz w:val="28"/>
+          <w:szCs w:val="28"/>
+          <w:highlight w:val="yellow"/>
+        </w:rPr>
+        <w:t>для пользователей,</w:t>
+      </w:r>
+      <w:r>
+        <w:rPr>
+          <w:rFonts w:ascii="Times New Roman" w:hAnsi="Times New Roman" w:cs="Times New Roman"/>
+          <w:color w:val="FF0000"/>
+          <w:sz w:val="28"/>
+          <w:szCs w:val="28"/>
+          <w:highlight w:val="yellow"/>
+        </w:rPr>
+        <w:t xml:space="preserve"> которые еще не являются клиентами фирмы, но желают выполнить поиск доступной недвижимости.</w:t>
+      </w:r>
+    </w:p>
+    <w:p>
+      <w:pPr>
+        <w:pStyle w:val="Standard"/>
+        <w:spacing w:line="360" w:lineRule="auto"/>
+        <w:ind w:firstLine="567"/>
+        <w:jc w:val="both"/>
+        <w:rPr>
+          <w:rFonts w:ascii="Times New Roman" w:hAnsi="Times New Roman" w:cs="Times New Roman"/>
+          <w:color w:val="FF0000"/>
+          <w:sz w:val="28"/>
+          <w:szCs w:val="28"/>
+          <w:highlight w:val="yellow"/>
+        </w:rPr>
+      </w:pPr>
+      <w:r>
+        <w:rPr>
+          <w:rFonts w:ascii="Times New Roman" w:hAnsi="Times New Roman" w:cs="Times New Roman"/>
+          <w:color w:val="FF0000"/>
+          <w:sz w:val="28"/>
+          <w:szCs w:val="28"/>
+          <w:highlight w:val="yellow"/>
+        </w:rPr>
+        <w:t>Основной задачей при реализации интерфейсов это повышение скорости работы пользователей системы и автоматическая проверка корректности вводимых данных. Для реализации этой задачи в интерфейсах должна присутствовать продвинутая система поиска недвижимости, позволяющая выполнять поиск сразу по нескольким произвольным параметрам, а интерфейсы для манипулирования данными должны обнаруживать и сообщать об ошибках вводимых данных в режиме реального времени.</w:t>
+      </w:r>
+    </w:p>
+    <w:p>
+      <w:pPr>
+        <w:pStyle w:val="Standard"/>
+        <w:spacing w:line="360" w:lineRule="auto"/>
+        <w:ind w:firstLine="567"/>
+        <w:jc w:val="both"/>
+        <w:rPr>
+          <w:rFonts w:ascii="Times New Roman" w:hAnsi="Times New Roman" w:cs="Times New Roman"/>
+          <w:color w:val="FF0000"/>
+          <w:sz w:val="28"/>
+          <w:szCs w:val="28"/>
+        </w:rPr>
+      </w:pPr>
+      <w:r>
+        <w:rPr>
+          <w:rFonts w:ascii="Times New Roman" w:hAnsi="Times New Roman" w:cs="Times New Roman"/>
+          <w:color w:val="FF0000"/>
+          <w:sz w:val="28"/>
+          <w:szCs w:val="28"/>
+          <w:highlight w:val="yellow"/>
+        </w:rPr>
+        <w:t xml:space="preserve">Поскольку предметная область предполагает хранение данных о различных взаимосвязанных сущностях возникает естественное ограничение: </w:t>
+      </w:r>
+      <w:r>
+        <w:rPr>
+          <w:rFonts w:ascii="Times New Roman" w:hAnsi="Times New Roman" w:cs="Times New Roman"/>
+          <w:color w:val="FF0000"/>
+          <w:sz w:val="28"/>
+          <w:szCs w:val="28"/>
+          <w:highlight w:val="yellow"/>
+        </w:rPr>
+        <w:lastRenderedPageBreak/>
+        <w:t>невозможно удалить данные не нарушив ссылочную целостность. По этой причине база данных будет ориентирована на накопление записей, а их удаление не будет допускаться.</w:t>
+      </w:r>
+    </w:p>
+    <w:bookmarkEnd w:id="4"/>
+    <w:p>
+      <w:pPr>
+        <w:spacing w:after="160" w:line="259" w:lineRule="auto"/>
+        <w:jc w:val="left"/>
+        <w:rPr>
+          <w:color w:val="FF0000"/>
+          <w:szCs w:val="28"/>
+        </w:rPr>
+      </w:pPr>
+      <w:r>
+        <w:rPr>
+          <w:color w:val="FF0000"/>
+          <w:szCs w:val="28"/>
+        </w:rPr>
+        <w:br w:type="page"/>
+      </w:r>
+    </w:p>
+    <w:p>
+      <w:pPr>
+        <w:pStyle w:val="1"/>
+        <w:jc w:val="center"/>
+        <w:rPr>
+          <w:rFonts w:ascii="Times New Roman" w:hAnsi="Times New Roman" w:cs="Times New Roman"/>
+          <w:color w:val="auto"/>
+          <w:sz w:val="28"/>
+          <w:szCs w:val="28"/>
+        </w:rPr>
+      </w:pPr>
+      <w:bookmarkStart w:id="5" w:name="_Toc419460602"/>
+      <w:r>
+        <w:rPr>
+          <w:rFonts w:ascii="Times New Roman" w:hAnsi="Times New Roman" w:cs="Times New Roman"/>
+          <w:color w:val="auto"/>
+          <w:sz w:val="28"/>
+          <w:szCs w:val="28"/>
+        </w:rPr>
+        <w:lastRenderedPageBreak/>
+        <w:t>2 АНАЛИЗ ПРЕДМЕТНОЙ ОБЛАСТИ</w:t>
+      </w:r>
+      <w:bookmarkEnd w:id="5"/>
+    </w:p>
+    <w:p>
+      <w:pPr>
+        <w:jc w:val="center"/>
+        <w:rPr>
+          <w:szCs w:val="28"/>
+        </w:rPr>
+      </w:pPr>
+    </w:p>
+    <w:p>
+      <w:pPr>
+        <w:rPr>
+          <w:szCs w:val="28"/>
+        </w:rPr>
+      </w:pPr>
+      <w:r>
+        <w:rPr>
+          <w:szCs w:val="28"/>
+        </w:rPr>
+        <w:t xml:space="preserve">Разрабатываемая база данных содержит сведения о </w:t>
+      </w:r>
+      <w:r>
+        <w:rPr>
+          <w:szCs w:val="28"/>
+        </w:rPr>
+        <w:t>пользователе, переписке между пользователями, фотографии пользователей, мест, достопримечательностей, квартир и их описания, группы пользователей с общими интересами, адреса, договоры о встречах и путешествиях</w:t>
+      </w:r>
+      <w:r>
+        <w:rPr>
+          <w:szCs w:val="28"/>
+        </w:rPr>
+        <w:t xml:space="preserve">. </w:t>
+      </w:r>
+    </w:p>
+    <w:p>
+      <w:pPr>
+        <w:ind w:firstLine="708"/>
+        <w:rPr>
+          <w:szCs w:val="28"/>
+        </w:rPr>
+      </w:pPr>
+      <w:r>
+        <w:rPr>
+          <w:szCs w:val="28"/>
+        </w:rPr>
+        <w:t xml:space="preserve">Исходя из поставленной задачи выделим сущности. </w:t>
+      </w:r>
+      <w:r>
+        <w:rPr>
+          <w:szCs w:val="28"/>
+        </w:rPr>
+        <w:t xml:space="preserve">Сущность – любой различимый объект, информацию о котором необходимо хранить в базе данных. Поэтому для </w:t>
+      </w:r>
+      <w:r>
+        <w:rPr>
+          <w:szCs w:val="28"/>
+        </w:rPr>
+        <w:t>решаемой</w:t>
+      </w:r>
+      <w:r>
+        <w:rPr>
+          <w:szCs w:val="28"/>
+        </w:rPr>
+        <w:t xml:space="preserve"> задачи можно определить следующие сущности, которые в дальнейшем будут использоваться для пос</w:t>
+      </w:r>
+      <w:r>
+        <w:rPr>
+          <w:szCs w:val="28"/>
+        </w:rPr>
+        <w:t>троения внешней</w:t>
+      </w:r>
+      <w:r>
+        <w:rPr>
+          <w:szCs w:val="28"/>
+        </w:rPr>
+        <w:t xml:space="preserve"> модели проектируемой базы данных:</w:t>
       </w:r>
     </w:p>
     <w:p>
@@ -6831,7 +6913,10 @@
         <w:spacing w:line="360" w:lineRule="auto"/>
       </w:pPr>
       <w:r>
-        <w:t>Договор продажи;</w:t>
+        <w:t>Пользователь</w:t>
+      </w:r>
+      <w:r>
+        <w:t>;</w:t>
       </w:r>
     </w:p>
     <w:p>
@@ -6844,7 +6929,10 @@
         <w:spacing w:line="360" w:lineRule="auto"/>
       </w:pPr>
       <w:r>
-        <w:t>Договор аренды;</w:t>
+        <w:t>Сообщения</w:t>
+      </w:r>
+      <w:r>
+        <w:t>;</w:t>
       </w:r>
     </w:p>
     <w:p>
@@ -6857,10 +6945,116 @@
         <w:spacing w:line="360" w:lineRule="auto"/>
       </w:pPr>
       <w:r>
-        <w:t>Менеджер</w:t>
-      </w:r>
-      <w:r>
-        <w:t xml:space="preserve"> по продажам</w:t>
+        <w:t>Фотоальбом пользователя</w:t>
+      </w:r>
+      <w:r>
+        <w:t>;</w:t>
+      </w:r>
+    </w:p>
+    <w:p>
+      <w:pPr>
+        <w:pStyle w:val="ae"/>
+        <w:numPr>
+          <w:ilvl w:val="0"/>
+          <w:numId w:val="2"/>
+        </w:numPr>
+        <w:spacing w:line="360" w:lineRule="auto"/>
+      </w:pPr>
+      <w:r>
+        <w:t>Группы</w:t>
+      </w:r>
+      <w:r>
+        <w:t>;</w:t>
+      </w:r>
+    </w:p>
+    <w:p>
+      <w:pPr>
+        <w:pStyle w:val="ae"/>
+        <w:numPr>
+          <w:ilvl w:val="0"/>
+          <w:numId w:val="2"/>
+        </w:numPr>
+        <w:spacing w:line="360" w:lineRule="auto"/>
+      </w:pPr>
+      <w:r>
+        <w:t>Фотоальбом групы</w:t>
+      </w:r>
+      <w:r>
+        <w:rPr>
+          <w:lang w:val="en-US"/>
+        </w:rPr>
+        <w:t>;</w:t>
+      </w:r>
+    </w:p>
+    <w:p>
+      <w:pPr>
+        <w:pStyle w:val="ae"/>
+        <w:numPr>
+          <w:ilvl w:val="0"/>
+          <w:numId w:val="2"/>
+        </w:numPr>
+        <w:spacing w:line="360" w:lineRule="auto"/>
+      </w:pPr>
+      <w:r>
+        <w:t>Событие</w:t>
+      </w:r>
+      <w:r>
+        <w:t>;</w:t>
+      </w:r>
+    </w:p>
+    <w:p>
+      <w:pPr>
+        <w:pStyle w:val="ae"/>
+        <w:numPr>
+          <w:ilvl w:val="0"/>
+          <w:numId w:val="2"/>
+        </w:numPr>
+        <w:spacing w:line="360" w:lineRule="auto"/>
+      </w:pPr>
+      <w:r>
+        <w:t>Участники события</w:t>
+      </w:r>
+      <w:r>
+        <w:t>;</w:t>
+      </w:r>
+    </w:p>
+    <w:p>
+      <w:pPr>
+        <w:pStyle w:val="ae"/>
+        <w:numPr>
+          <w:ilvl w:val="0"/>
+          <w:numId w:val="2"/>
+        </w:numPr>
+        <w:spacing w:line="360" w:lineRule="auto"/>
+      </w:pPr>
+      <w:r>
+        <w:t>Путешествия;</w:t>
+      </w:r>
+    </w:p>
+    <w:p>
+      <w:pPr>
+        <w:pStyle w:val="ae"/>
+        <w:numPr>
+          <w:ilvl w:val="0"/>
+          <w:numId w:val="2"/>
+        </w:numPr>
+        <w:spacing w:line="360" w:lineRule="auto"/>
+      </w:pPr>
+      <w:r>
+        <w:t>Места;</w:t>
+      </w:r>
+    </w:p>
+    <w:p>
+      <w:pPr>
+        <w:pStyle w:val="ae"/>
+        <w:numPr>
+          <w:ilvl w:val="0"/>
+          <w:numId w:val="2"/>
+        </w:numPr>
+        <w:spacing w:line="360" w:lineRule="auto"/>
+      </w:pPr>
+      <w:r>
+        <w:t>Апартаменты</w:t>
       </w:r>
       <w:r>
         <w:t>.</w:t>
@@ -6907,7 +7101,22 @@
         <w:spacing w:line="360" w:lineRule="auto"/>
       </w:pPr>
       <w:r>
-        <w:t>Клиент (ФИО, паспортные данные, телефон</w:t>
+        <w:t>Пользователь</w:t>
+      </w:r>
+      <w:r>
+        <w:t xml:space="preserve"> (</w:t>
+      </w:r>
+      <w:r>
+        <w:t>Имя</w:t>
+      </w:r>
+      <w:r>
+        <w:t>,</w:t>
+      </w:r>
+      <w:r>
+        <w:t xml:space="preserve"> Фамилия, эл-почта,</w:t>
+      </w:r>
+      <w:r>
+        <w:t xml:space="preserve"> паспортные данные, телефон</w:t>
       </w:r>
       <w:r>
         <w:t>, логин, пароль</w:t>
@@ -6972,7 +7181,11 @@
         <w:ind w:left="0" w:firstLine="349"/>
       </w:pPr>
       <w:r>
-        <w:t>Описание недвижимости (тип недвижимости, общая площадь, жилая площадь, площадь приусадебного участка, количество жилых комнат, тип планировки, тип постройки, год постройки, общее количество этажей, этаж, наличие ремонта, санузел, проведен газ, проведена канализация, подача воды, интернет, городской телефон, бытовая техника, отопление, наличие лифта, объекты инфраструктуры, вид из окна);</w:t>
+        <w:t xml:space="preserve">Описание недвижимости (тип недвижимости, общая площадь, жилая площадь, площадь приусадебного участка, количество жилых комнат, тип </w:t>
+      </w:r>
+      <w:r>
+        <w:lastRenderedPageBreak/>
+        <w:t>планировки, тип постройки, год постройки, общее количество этажей, этаж, наличие ремонта, санузел, проведен газ, проведена канализация, подача воды, интернет, городской телефон, бытовая техника, отопление, наличие лифта, объекты инфраструктуры, вид из окна);</w:t>
       </w:r>
     </w:p>
     <w:p>
@@ -6985,7 +7198,6 @@
         <w:spacing w:line="360" w:lineRule="auto"/>
       </w:pPr>
       <w:r>
-        <w:lastRenderedPageBreak/>
         <w:t>Стоимость за м</w:t>
       </w:r>
       <w:r>
@@ -7087,7 +7299,7 @@
           <w:szCs w:val="28"/>
         </w:rPr>
       </w:pPr>
-      <w:bookmarkStart w:id="7" w:name="_Toc419460603"/>
+      <w:bookmarkStart w:id="6" w:name="_Toc419460603"/>
       <w:r>
         <w:rPr>
           <w:rFonts w:ascii="Times New Roman" w:hAnsi="Times New Roman" w:cs="Times New Roman"/>
@@ -7097,7 +7309,7 @@
         </w:rPr>
         <w:t>2.1 Анализ отношений между объектами</w:t>
       </w:r>
-      <w:bookmarkEnd w:id="7"/>
+      <w:bookmarkEnd w:id="6"/>
     </w:p>
     <w:p/>
     <w:p>
@@ -7121,17 +7333,48 @@
         <w:pStyle w:val="ae"/>
         <w:spacing w:line="360" w:lineRule="auto"/>
         <w:ind w:left="0" w:firstLine="567"/>
-      </w:pPr>
-      <w:r>
         <w:rPr>
           <w:noProof/>
           <w:lang w:eastAsia="ru-RU"/>
         </w:rPr>
+      </w:pPr>
+    </w:p>
+    <w:p>
+      <w:pPr>
+        <w:pStyle w:val="ae"/>
+        <w:spacing w:line="360" w:lineRule="auto"/>
+        <w:ind w:left="0" w:firstLine="567"/>
+        <w:jc w:val="center"/>
+      </w:pPr>
+    </w:p>
+    <w:p>
+      <w:pPr>
+        <w:pStyle w:val="ae"/>
+        <w:spacing w:line="360" w:lineRule="auto"/>
+        <w:ind w:left="0" w:firstLine="567"/>
+        <w:rPr>
+          <w:noProof/>
+          <w:lang w:eastAsia="ru-RU"/>
+        </w:rPr>
+      </w:pPr>
+    </w:p>
+    <w:p>
+      <w:pPr>
+        <w:pStyle w:val="ae"/>
+        <w:spacing w:line="360" w:lineRule="auto"/>
+        <w:ind w:left="0" w:firstLine="567"/>
+      </w:pPr>
+      <w:r>
+        <w:rPr>
+          <w:noProof/>
+          <w:lang w:eastAsia="ru-RU"/>
+        </w:rPr>
+        <w:lastRenderedPageBreak/>
         <w:drawing>
           <wp:inline distT="0" distB="0" distL="0" distR="0">
-            <wp:extent cx="5038725" cy="4305300"/>
-            <wp:effectExtent l="0" t="0" r="9525" b="0"/>
-            <wp:docPr id="10" name="Рисунок 10"/>
+            <wp:extent cx="4572000" cy="4724400"/>
+            <wp:effectExtent l="0" t="0" r="0" b="0"/>
+            <wp:docPr id="6" name="Рисунок 6" descr="F:\ДИАГРАММА\сетевая структура БД.png"/>
             <wp:cNvGraphicFramePr>
               <a:graphicFrameLocks xmlns:a="http://schemas.openxmlformats.org/drawingml/2006/main" noChangeAspect="1"/>
             </wp:cNvGraphicFramePr>
@@ -7139,10 +7382,12 @@
               <a:graphicData uri="http://schemas.openxmlformats.org/drawingml/2006/picture">
                 <pic:pic xmlns:pic="http://schemas.openxmlformats.org/drawingml/2006/picture">
                   <pic:nvPicPr>
-                    <pic:cNvPr id="10" name="Внешняя.jpg"/>
-                    <pic:cNvPicPr/>
+                    <pic:cNvPr id="0" name="Picture 52" descr="F:\ДИАГРАММА\сетевая структура БД.png"/>
+                    <pic:cNvPicPr>
+                      <a:picLocks noChangeAspect="1" noChangeArrowheads="1"/>
+                    </pic:cNvPicPr>
                   </pic:nvPicPr>
-                  <pic:blipFill>
+                  <pic:blipFill rotWithShape="1">
                     <a:blip r:embed="rId8">
                       <a:extLst>
                         <a:ext uri="{28A0092B-C50C-407E-A947-70E740481C1C}">
@@ -7150,18 +7395,26 @@
                         </a:ext>
                       </a:extLst>
                     </a:blip>
-                    <a:stretch>
-                      <a:fillRect/>
-                    </a:stretch>
+                    <a:srcRect l="5137" t="3854" r="17817" b="39911"/>
+                    <a:stretch/>
                   </pic:blipFill>
-                  <pic:spPr>
+                  <pic:spPr bwMode="auto">
                     <a:xfrm>
                       <a:off x="0" y="0"/>
-                      <a:ext cx="5038725" cy="4305300"/>
+                      <a:ext cx="4572000" cy="4724400"/>
                     </a:xfrm>
                     <a:prstGeom prst="rect">
                       <a:avLst/>
                     </a:prstGeom>
+                    <a:noFill/>
+                    <a:ln>
+                      <a:noFill/>
+                    </a:ln>
+                    <a:extLst>
+                      <a:ext uri="{53640926-AAD7-44D8-BBD7-CCE9431645EC}">
+                        <a14:shadowObscured xmlns:a14="http://schemas.microsoft.com/office/drawing/2010/main"/>
+                      </a:ext>
+                    </a:extLst>
                   </pic:spPr>
                 </pic:pic>
               </a:graphicData>
@@ -7214,7 +7467,7 @@
           <w:szCs w:val="28"/>
         </w:rPr>
       </w:pPr>
-      <w:bookmarkStart w:id="8" w:name="_Toc419460604"/>
+      <w:bookmarkStart w:id="7" w:name="_Toc419460604"/>
       <w:r>
         <w:rPr>
           <w:rFonts w:ascii="Times New Roman" w:hAnsi="Times New Roman" w:cs="Times New Roman"/>
@@ -7233,7 +7486,7 @@
           <w:szCs w:val="28"/>
           <w:lang w:val="en-US"/>
         </w:rPr>
-        <w:t>ER</w:t>
+        <w:t>E</w:t>
       </w:r>
       <w:r>
         <w:rPr>
@@ -7241,30 +7494,239 @@
           <w:color w:val="auto"/>
           <w:sz w:val="28"/>
           <w:szCs w:val="28"/>
+          <w:lang w:val="en-US"/>
+        </w:rPr>
+        <w:t>E</w:t>
+      </w:r>
+      <w:r>
+        <w:rPr>
+          <w:rFonts w:ascii="Times New Roman" w:hAnsi="Times New Roman" w:cs="Times New Roman"/>
+          <w:color w:val="auto"/>
+          <w:sz w:val="28"/>
+          <w:szCs w:val="28"/>
+          <w:lang w:val="en-US"/>
+        </w:rPr>
+        <w:t>R</w:t>
+      </w:r>
+      <w:r>
+        <w:rPr>
+          <w:rFonts w:ascii="Times New Roman" w:hAnsi="Times New Roman" w:cs="Times New Roman"/>
+          <w:color w:val="auto"/>
+          <w:sz w:val="28"/>
+          <w:szCs w:val="28"/>
         </w:rPr>
         <w:t>-диаграммы</w:t>
       </w:r>
+      <w:bookmarkEnd w:id="7"/>
+    </w:p>
+    <w:p>
+      <w:pPr>
+        <w:rPr>
+          <w:szCs w:val="28"/>
+        </w:rPr>
+      </w:pPr>
+    </w:p>
+    <w:p>
+      <w:pPr>
+        <w:rPr>
+          <w:szCs w:val="28"/>
+        </w:rPr>
+      </w:pPr>
+      <w:r>
+        <w:rPr>
+          <w:szCs w:val="28"/>
+          <w:lang w:val="en-US"/>
+        </w:rPr>
+        <w:t>ER</w:t>
+      </w:r>
+      <w:r>
+        <w:rPr>
+          <w:szCs w:val="28"/>
+        </w:rPr>
+        <w:t>-</w:t>
+      </w:r>
+      <w:r>
+        <w:rPr>
+          <w:szCs w:val="28"/>
+        </w:rPr>
+        <w:t>диаграмма отображает внешнюю модель базы данных.</w:t>
+      </w:r>
+      <w:r>
+        <w:rPr>
+          <w:szCs w:val="28"/>
+        </w:rPr>
+        <w:t xml:space="preserve"> </w:t>
+      </w:r>
+      <w:r>
+        <w:rPr>
+          <w:szCs w:val="28"/>
+        </w:rPr>
+        <w:t xml:space="preserve">Для сущностей определим свойства и отношения между ними, построив таким образом </w:t>
+      </w:r>
+      <w:r>
+        <w:rPr>
+          <w:szCs w:val="28"/>
+          <w:lang w:val="en-US"/>
+        </w:rPr>
+        <w:t>ER</w:t>
+      </w:r>
+      <w:r>
+        <w:rPr>
+          <w:szCs w:val="28"/>
+        </w:rPr>
+        <w:t>-диаграмму (рисунок 2.2).</w:t>
+      </w:r>
+    </w:p>
+    <w:p>
+      <w:pPr>
+        <w:spacing w:after="160" w:line="259" w:lineRule="auto"/>
+        <w:ind w:firstLine="0"/>
+        <w:jc w:val="left"/>
+        <w:rPr>
+          <w:szCs w:val="28"/>
+        </w:rPr>
+      </w:pPr>
+      <w:r>
+        <w:rPr>
+          <w:szCs w:val="28"/>
+        </w:rPr>
+        <w:br w:type="page"/>
+      </w:r>
+    </w:p>
+    <w:p>
+      <w:pPr>
+        <w:ind w:firstLine="0"/>
+        <w:rPr>
+          <w:szCs w:val="28"/>
+        </w:rPr>
+        <w:sectPr>
+          <w:headerReference w:type="default" r:id="rId9"/>
+          <w:pgSz w:w="11906" w:h="16838"/>
+          <w:pgMar w:top="1134" w:right="850" w:bottom="1134" w:left="1701" w:header="708" w:footer="708" w:gutter="0"/>
+          <w:cols w:space="708"/>
+          <w:titlePg/>
+          <w:docGrid w:linePitch="381"/>
+        </w:sectPr>
+      </w:pPr>
+    </w:p>
+    <w:p>
+      <w:pPr>
+        <w:ind w:firstLine="0"/>
+        <w:rPr>
+          <w:noProof/>
+          <w:szCs w:val="28"/>
+        </w:rPr>
+      </w:pPr>
+      <w:bookmarkStart w:id="8" w:name="_GoBack"/>
+      <w:r>
+        <w:rPr>
+          <w:noProof/>
+          <w:szCs w:val="28"/>
+        </w:rPr>
+        <w:lastRenderedPageBreak/>
+        <w:drawing>
+          <wp:inline distT="0" distB="0" distL="0" distR="0" wp14:anchorId="5E691BE6" wp14:editId="01603621">
+            <wp:extent cx="8954219" cy="6616551"/>
+            <wp:effectExtent l="0" t="0" r="0" b="0"/>
+            <wp:docPr id="20" name="Рисунок 20" descr="F:\WEB\ASP.NET_MVC\BeMyGuest\EER-diagram.png"/>
+            <wp:cNvGraphicFramePr>
+              <a:graphicFrameLocks xmlns:a="http://schemas.openxmlformats.org/drawingml/2006/main" noChangeAspect="1"/>
+            </wp:cNvGraphicFramePr>
+            <a:graphic xmlns:a="http://schemas.openxmlformats.org/drawingml/2006/main">
+              <a:graphicData uri="http://schemas.openxmlformats.org/drawingml/2006/picture">
+                <pic:pic xmlns:pic="http://schemas.openxmlformats.org/drawingml/2006/picture">
+                  <pic:nvPicPr>
+                    <pic:cNvPr id="0" name="Picture 489" descr="F:\WEB\ASP.NET_MVC\BeMyGuest\EER-diagram.png"/>
+                    <pic:cNvPicPr>
+                      <a:picLocks noChangeAspect="1" noChangeArrowheads="1"/>
+                    </pic:cNvPicPr>
+                  </pic:nvPicPr>
+                  <pic:blipFill>
+                    <a:blip r:embed="rId10">
+                      <a:extLst>
+                        <a:ext uri="{28A0092B-C50C-407E-A947-70E740481C1C}">
+                          <a14:useLocalDpi xmlns:a14="http://schemas.microsoft.com/office/drawing/2010/main" val="0"/>
+                        </a:ext>
+                      </a:extLst>
+                    </a:blip>
+                    <a:srcRect/>
+                    <a:stretch>
+                      <a:fillRect/>
+                    </a:stretch>
+                  </pic:blipFill>
+                  <pic:spPr bwMode="auto">
+                    <a:xfrm>
+                      <a:off x="0" y="0"/>
+                      <a:ext cx="8957167" cy="6618729"/>
+                    </a:xfrm>
+                    <a:prstGeom prst="rect">
+                      <a:avLst/>
+                    </a:prstGeom>
+                    <a:noFill/>
+                    <a:ln>
+                      <a:noFill/>
+                    </a:ln>
+                  </pic:spPr>
+                </pic:pic>
+              </a:graphicData>
+            </a:graphic>
+          </wp:inline>
+        </w:drawing>
+      </w:r>
       <w:bookmarkEnd w:id="8"/>
     </w:p>
     <w:p>
       <w:pPr>
-        <w:rPr>
-          <w:szCs w:val="28"/>
-        </w:rPr>
-      </w:pPr>
-    </w:p>
-    <w:p>
-      <w:pPr>
-        <w:rPr>
-          <w:szCs w:val="28"/>
-        </w:rPr>
-      </w:pPr>
-      <w:r>
-        <w:rPr>
-          <w:szCs w:val="28"/>
-          <w:lang w:val="en-US"/>
-        </w:rPr>
-        <w:t>ER</w:t>
+        <w:ind w:firstLine="0"/>
+        <w:rPr>
+          <w:szCs w:val="28"/>
+        </w:rPr>
+        <w:sectPr>
+          <w:pgSz w:w="16838" w:h="11906" w:orient="landscape"/>
+          <w:pgMar w:top="851" w:right="1134" w:bottom="1701" w:left="1134" w:header="709" w:footer="709" w:gutter="0"/>
+          <w:cols w:space="708"/>
+          <w:titlePg/>
+          <w:docGrid w:linePitch="381"/>
+        </w:sectPr>
+      </w:pPr>
+    </w:p>
+    <w:p>
+      <w:pPr>
+        <w:tabs>
+          <w:tab w:val="left" w:pos="4335"/>
+        </w:tabs>
+        <w:jc w:val="center"/>
+        <w:rPr>
+          <w:szCs w:val="28"/>
+        </w:rPr>
+      </w:pPr>
+      <w:r>
+        <w:rPr>
+          <w:szCs w:val="28"/>
+        </w:rPr>
+        <w:lastRenderedPageBreak/>
+        <w:t xml:space="preserve">Рисунок 2.2 – </w:t>
+      </w:r>
+      <w:r>
+        <w:rPr>
+          <w:szCs w:val="28"/>
+          <w:lang w:val="en-US"/>
+        </w:rPr>
+        <w:t>E</w:t>
+      </w:r>
+      <w:r>
+        <w:rPr>
+          <w:szCs w:val="28"/>
+          <w:lang w:val="en-US"/>
+        </w:rPr>
+        <w:t>E</w:t>
+      </w:r>
+      <w:r>
+        <w:rPr>
+          <w:szCs w:val="28"/>
+          <w:lang w:val="en-US"/>
+        </w:rPr>
+        <w:t>R</w:t>
       </w:r>
       <w:r>
         <w:rPr>
@@ -7276,33 +7738,24 @@
         <w:rPr>
           <w:szCs w:val="28"/>
         </w:rPr>
-        <w:t>диаграмма отображает внешнюю модель базы данных.</w:t>
-      </w:r>
-      <w:r>
-        <w:rPr>
-          <w:szCs w:val="28"/>
-        </w:rPr>
-        <w:t xml:space="preserve"> </w:t>
-      </w:r>
-      <w:r>
-        <w:rPr>
-          <w:szCs w:val="28"/>
-        </w:rPr>
-        <w:t xml:space="preserve">Для сущностей определим свойства и отношения между ними, построив таким образом </w:t>
-      </w:r>
-      <w:r>
-        <w:rPr>
-          <w:szCs w:val="28"/>
-          <w:lang w:val="en-US"/>
-        </w:rPr>
-        <w:t>ER</w:t>
-      </w:r>
-      <w:r>
-        <w:rPr>
-          <w:szCs w:val="28"/>
-        </w:rPr>
-        <w:t>-диаграмму (рисунок 2.2).</w:t>
-      </w:r>
+        <w:t>диаграмма</w:t>
+      </w:r>
+    </w:p>
+    <w:p>
+      <w:pPr>
+        <w:ind w:firstLine="0"/>
+        <w:rPr>
+          <w:szCs w:val="28"/>
+        </w:rPr>
+      </w:pPr>
+    </w:p>
+    <w:p>
+      <w:pPr>
+        <w:ind w:firstLine="0"/>
+        <w:rPr>
+          <w:szCs w:val="28"/>
+        </w:rPr>
+      </w:pPr>
     </w:p>
     <w:p>
       <w:pPr>
@@ -7332,7 +7785,7 @@
                     <pic:cNvPicPr/>
                   </pic:nvPicPr>
                   <pic:blipFill>
-                    <a:blip r:embed="rId9">
+                    <a:blip r:embed="rId11">
                       <a:extLst>
                         <a:ext uri="{28A0092B-C50C-407E-A947-70E740481C1C}">
                           <a14:useLocalDpi xmlns:a14="http://schemas.microsoft.com/office/drawing/2010/main" val="0"/>
@@ -7853,7 +8306,7 @@
                     <pic:cNvPicPr/>
                   </pic:nvPicPr>
                   <pic:blipFill>
-                    <a:blip r:embed="rId10">
+                    <a:blip r:embed="rId12">
                       <a:extLst>
                         <a:ext uri="{28A0092B-C50C-407E-A947-70E740481C1C}">
                           <a14:useLocalDpi xmlns:a14="http://schemas.microsoft.com/office/drawing/2010/main" val="0"/>
@@ -7937,7 +8390,7 @@
                     <pic:cNvPicPr/>
                   </pic:nvPicPr>
                   <pic:blipFill>
-                    <a:blip r:embed="rId11">
+                    <a:blip r:embed="rId13">
                       <a:extLst>
                         <a:ext uri="{28A0092B-C50C-407E-A947-70E740481C1C}">
                           <a14:useLocalDpi xmlns:a14="http://schemas.microsoft.com/office/drawing/2010/main" val="0"/>
@@ -8402,9 +8855,9 @@
             <o:lock v:ext="edit" aspectratio="t"/>
           </v:shapetype>
           <v:shape id="_x0000_i1025" type="#_x0000_t75" style="width:141.75pt;height:231pt" o:ole="">
-            <v:imagedata r:id="rId12" o:title=""/>
+            <v:imagedata r:id="rId14" o:title=""/>
           </v:shape>
-          <o:OLEObject Type="Embed" ProgID="Visio.Drawing.11" ShapeID="_x0000_i1025" DrawAspect="Content" ObjectID="_1493551756" r:id="rId13"/>
+          <o:OLEObject Type="Embed" ProgID="Visio.Drawing.11" ShapeID="_x0000_i1025" DrawAspect="Content" ObjectID="_1493592378" r:id="rId15"/>
         </w:object>
       </w:r>
     </w:p>
@@ -8507,9 +8960,9 @@
       <w:r>
         <w:object w:dxaOrig="2862" w:dyaOrig="3241">
           <v:shape id="_x0000_i1026" type="#_x0000_t75" style="width:143.25pt;height:161.25pt" o:ole="">
-            <v:imagedata r:id="rId14" o:title=""/>
+            <v:imagedata r:id="rId16" o:title=""/>
           </v:shape>
-          <o:OLEObject Type="Embed" ProgID="Visio.Drawing.11" ShapeID="_x0000_i1026" DrawAspect="Content" ObjectID="_1493551757" r:id="rId15"/>
+          <o:OLEObject Type="Embed" ProgID="Visio.Drawing.11" ShapeID="_x0000_i1026" DrawAspect="Content" ObjectID="_1493592379" r:id="rId17"/>
         </w:object>
       </w:r>
     </w:p>
@@ -8584,9 +9037,9 @@
       <w:r>
         <w:object w:dxaOrig="2862" w:dyaOrig="2953">
           <v:shape id="_x0000_i1027" type="#_x0000_t75" style="width:143.25pt;height:148.5pt" o:ole="">
-            <v:imagedata r:id="rId16" o:title=""/>
+            <v:imagedata r:id="rId18" o:title=""/>
           </v:shape>
-          <o:OLEObject Type="Embed" ProgID="Visio.Drawing.11" ShapeID="_x0000_i1027" DrawAspect="Content" ObjectID="_1493551758" r:id="rId17"/>
+          <o:OLEObject Type="Embed" ProgID="Visio.Drawing.11" ShapeID="_x0000_i1027" DrawAspect="Content" ObjectID="_1493592380" r:id="rId19"/>
         </w:object>
       </w:r>
     </w:p>
@@ -8638,9 +9091,9 @@
       <w:r>
         <w:object w:dxaOrig="3203" w:dyaOrig="14155">
           <v:shape id="_x0000_i1028" type="#_x0000_t75" style="width:150.75pt;height:663pt" o:ole="">
-            <v:imagedata r:id="rId18" o:title=""/>
+            <v:imagedata r:id="rId20" o:title=""/>
           </v:shape>
-          <o:OLEObject Type="Embed" ProgID="Visio.Drawing.11" ShapeID="_x0000_i1028" DrawAspect="Content" ObjectID="_1493551759" r:id="rId19"/>
+          <o:OLEObject Type="Embed" ProgID="Visio.Drawing.11" ShapeID="_x0000_i1028" DrawAspect="Content" ObjectID="_1493592381" r:id="rId21"/>
         </w:object>
       </w:r>
     </w:p>
@@ -8698,9 +9151,9 @@
       <w:r>
         <w:object w:dxaOrig="2636" w:dyaOrig="1833">
           <v:shape id="_x0000_i1029" type="#_x0000_t75" style="width:131.25pt;height:91.5pt" o:ole="">
-            <v:imagedata r:id="rId20" o:title=""/>
+            <v:imagedata r:id="rId22" o:title=""/>
           </v:shape>
-          <o:OLEObject Type="Embed" ProgID="Visio.Drawing.11" ShapeID="_x0000_i1029" DrawAspect="Content" ObjectID="_1493551760" r:id="rId21"/>
+          <o:OLEObject Type="Embed" ProgID="Visio.Drawing.11" ShapeID="_x0000_i1029" DrawAspect="Content" ObjectID="_1493592382" r:id="rId23"/>
         </w:object>
       </w:r>
     </w:p>
@@ -8784,9 +9237,9 @@
       <w:r>
         <w:object w:dxaOrig="2975" w:dyaOrig="4633">
           <v:shape id="_x0000_i1030" type="#_x0000_t75" style="width:149.25pt;height:231pt" o:ole="">
-            <v:imagedata r:id="rId22" o:title=""/>
+            <v:imagedata r:id="rId24" o:title=""/>
           </v:shape>
-          <o:OLEObject Type="Embed" ProgID="Visio.Drawing.11" ShapeID="_x0000_i1030" DrawAspect="Content" ObjectID="_1493551761" r:id="rId23"/>
+          <o:OLEObject Type="Embed" ProgID="Visio.Drawing.11" ShapeID="_x0000_i1030" DrawAspect="Content" ObjectID="_1493592383" r:id="rId25"/>
         </w:object>
       </w:r>
     </w:p>
@@ -8881,9 +9334,9 @@
       <w:r>
         <w:object w:dxaOrig="2636" w:dyaOrig="3513">
           <v:shape id="_x0000_i1031" type="#_x0000_t75" style="width:131.25pt;height:175.5pt" o:ole="">
-            <v:imagedata r:id="rId24" o:title=""/>
+            <v:imagedata r:id="rId26" o:title=""/>
           </v:shape>
-          <o:OLEObject Type="Embed" ProgID="Visio.Drawing.11" ShapeID="_x0000_i1031" DrawAspect="Content" ObjectID="_1493551762" r:id="rId25"/>
+          <o:OLEObject Type="Embed" ProgID="Visio.Drawing.11" ShapeID="_x0000_i1031" DrawAspect="Content" ObjectID="_1493592384" r:id="rId27"/>
         </w:object>
       </w:r>
     </w:p>
@@ -8956,9 +9409,9 @@
       <w:r>
         <w:object w:dxaOrig="2975" w:dyaOrig="2953">
           <v:shape id="_x0000_i1032" type="#_x0000_t75" style="width:149.25pt;height:148.5pt" o:ole="">
-            <v:imagedata r:id="rId26" o:title=""/>
+            <v:imagedata r:id="rId28" o:title=""/>
           </v:shape>
-          <o:OLEObject Type="Embed" ProgID="Visio.Drawing.11" ShapeID="_x0000_i1032" DrawAspect="Content" ObjectID="_1493551763" r:id="rId27"/>
+          <o:OLEObject Type="Embed" ProgID="Visio.Drawing.11" ShapeID="_x0000_i1032" DrawAspect="Content" ObjectID="_1493592385" r:id="rId29"/>
         </w:object>
       </w:r>
     </w:p>
@@ -9090,7 +9543,7 @@
                     <pic:cNvPicPr/>
                   </pic:nvPicPr>
                   <pic:blipFill>
-                    <a:blip r:embed="rId28">
+                    <a:blip r:embed="rId30">
                       <a:extLst>
                         <a:ext uri="{28A0092B-C50C-407E-A947-70E740481C1C}">
                           <a14:useLocalDpi xmlns:a14="http://schemas.microsoft.com/office/drawing/2010/main" val="0"/>
@@ -13577,7 +14030,7 @@
                     <pic:cNvPicPr/>
                   </pic:nvPicPr>
                   <pic:blipFill>
-                    <a:blip r:embed="rId29">
+                    <a:blip r:embed="rId31">
                       <a:extLst>
                         <a:ext uri="{28A0092B-C50C-407E-A947-70E740481C1C}">
                           <a14:useLocalDpi xmlns:a14="http://schemas.microsoft.com/office/drawing/2010/main" val="0"/>
@@ -13705,7 +14158,7 @@
                     <pic:cNvPicPr/>
                   </pic:nvPicPr>
                   <pic:blipFill>
-                    <a:blip r:embed="rId30">
+                    <a:blip r:embed="rId32">
                       <a:extLst>
                         <a:ext uri="{28A0092B-C50C-407E-A947-70E740481C1C}">
                           <a14:useLocalDpi xmlns:a14="http://schemas.microsoft.com/office/drawing/2010/main" val="0"/>
@@ -13828,7 +14281,7 @@
                     <pic:cNvPicPr/>
                   </pic:nvPicPr>
                   <pic:blipFill>
-                    <a:blip r:embed="rId31">
+                    <a:blip r:embed="rId33">
                       <a:extLst>
                         <a:ext uri="{28A0092B-C50C-407E-A947-70E740481C1C}">
                           <a14:useLocalDpi xmlns:a14="http://schemas.microsoft.com/office/drawing/2010/main" val="0"/>
@@ -13942,7 +14395,7 @@
         <w:lastRenderedPageBreak/>
         <w:pict>
           <v:shape id="_x0000_i1033" type="#_x0000_t75" style="width:468pt;height:258.75pt">
-            <v:imagedata r:id="rId32" o:title="а2"/>
+            <v:imagedata r:id="rId34" o:title="а2"/>
           </v:shape>
         </w:pict>
       </w:r>
@@ -14059,7 +14512,7 @@
                     <pic:cNvPicPr/>
                   </pic:nvPicPr>
                   <pic:blipFill>
-                    <a:blip r:embed="rId33">
+                    <a:blip r:embed="rId35">
                       <a:extLst>
                         <a:ext uri="{28A0092B-C50C-407E-A947-70E740481C1C}">
                           <a14:useLocalDpi xmlns:a14="http://schemas.microsoft.com/office/drawing/2010/main" val="0"/>
@@ -14163,7 +14616,7 @@
                     <pic:cNvPicPr/>
                   </pic:nvPicPr>
                   <pic:blipFill>
-                    <a:blip r:embed="rId34">
+                    <a:blip r:embed="rId36">
                       <a:extLst>
                         <a:ext uri="{28A0092B-C50C-407E-A947-70E740481C1C}">
                           <a14:useLocalDpi xmlns:a14="http://schemas.microsoft.com/office/drawing/2010/main" val="0"/>
@@ -14278,7 +14731,7 @@
                     <pic:cNvPicPr/>
                   </pic:nvPicPr>
                   <pic:blipFill>
-                    <a:blip r:embed="rId35">
+                    <a:blip r:embed="rId37">
                       <a:extLst>
                         <a:ext uri="{28A0092B-C50C-407E-A947-70E740481C1C}">
                           <a14:useLocalDpi xmlns:a14="http://schemas.microsoft.com/office/drawing/2010/main" val="0"/>
@@ -14465,7 +14918,7 @@
                     </pic:cNvPicPr>
                   </pic:nvPicPr>
                   <pic:blipFill>
-                    <a:blip r:embed="rId36">
+                    <a:blip r:embed="rId38">
                       <a:extLst>
                         <a:ext uri="{28A0092B-C50C-407E-A947-70E740481C1C}">
                           <a14:useLocalDpi xmlns:a14="http://schemas.microsoft.com/office/drawing/2010/main" val="0"/>
@@ -14584,7 +15037,7 @@
                     <pic:cNvPicPr/>
                   </pic:nvPicPr>
                   <pic:blipFill>
-                    <a:blip r:embed="rId37" cstate="print">
+                    <a:blip r:embed="rId39" cstate="print">
                       <a:extLst>
                         <a:ext uri="{28A0092B-C50C-407E-A947-70E740481C1C}">
                           <a14:useLocalDpi xmlns:a14="http://schemas.microsoft.com/office/drawing/2010/main" val="0"/>
@@ -14715,7 +15168,7 @@
                     <pic:cNvPicPr/>
                   </pic:nvPicPr>
                   <pic:blipFill>
-                    <a:blip r:embed="rId38" cstate="print">
+                    <a:blip r:embed="rId40" cstate="print">
                       <a:extLst>
                         <a:ext uri="{28A0092B-C50C-407E-A947-70E740481C1C}">
                           <a14:useLocalDpi xmlns:a14="http://schemas.microsoft.com/office/drawing/2010/main" val="0"/>
@@ -14865,7 +15318,7 @@
                     <pic:cNvPicPr/>
                   </pic:nvPicPr>
                   <pic:blipFill>
-                    <a:blip r:embed="rId39">
+                    <a:blip r:embed="rId41">
                       <a:extLst>
                         <a:ext uri="{28A0092B-C50C-407E-A947-70E740481C1C}">
                           <a14:useLocalDpi xmlns:a14="http://schemas.microsoft.com/office/drawing/2010/main" val="0"/>
@@ -15510,7 +15963,7 @@
                     <pic:cNvPicPr/>
                   </pic:nvPicPr>
                   <pic:blipFill>
-                    <a:blip r:embed="rId40"/>
+                    <a:blip r:embed="rId42"/>
                     <a:stretch>
                       <a:fillRect/>
                     </a:stretch>
@@ -15824,9 +16277,9 @@
         </w:rPr>
         <w:object w:dxaOrig="180" w:dyaOrig="320">
           <v:shape id="_x0000_i1034" type="#_x0000_t75" style="width:9pt;height:15pt" o:ole="">
-            <v:imagedata r:id="rId41" o:title=""/>
+            <v:imagedata r:id="rId43" o:title=""/>
           </v:shape>
-          <o:OLEObject Type="Embed" ProgID="Equation.2" ShapeID="_x0000_i1034" DrawAspect="Content" ObjectID="_1493551764" r:id="rId42"/>
+          <o:OLEObject Type="Embed" ProgID="Equation.2" ShapeID="_x0000_i1034" DrawAspect="Content" ObjectID="_1493592386" r:id="rId44"/>
         </w:object>
       </w:r>
       <w:r>
@@ -15836,25 +16289,213 @@
         </w:rPr>
         <w:object w:dxaOrig="200" w:dyaOrig="380">
           <v:shape id="_x0000_i1035" type="#_x0000_t75" style="width:9.75pt;height:4.5pt" o:ole="">
+            <v:imagedata r:id="rId45" o:title=""/>
+          </v:shape>
+          <o:OLEObject Type="Embed" ProgID="Equation.2" ShapeID="_x0000_i1035" DrawAspect="Content" ObjectID="_1493592387" r:id="rId46"/>
+        </w:object>
+      </w:r>
+      <w:r>
+        <w:rPr>
+          <w:position w:val="-28"/>
+          <w:szCs w:val="28"/>
+        </w:rPr>
+        <w:object w:dxaOrig="1020" w:dyaOrig="700">
+          <v:shape id="_x0000_i1036" type="#_x0000_t75" style="width:51pt;height:36pt" o:ole="">
+            <v:imagedata r:id="rId47" o:title=""/>
+          </v:shape>
+          <o:OLEObject Type="Embed" ProgID="Equation.3" ShapeID="_x0000_i1036" DrawAspect="Content" ObjectID="_1493592388" r:id="rId48"/>
+        </w:object>
+      </w:r>
+      <w:r>
+        <w:rPr>
+          <w:szCs w:val="28"/>
+        </w:rPr>
+        <w:t xml:space="preserve"> [байт] </w:t>
+      </w:r>
+      <w:r>
+        <w:rPr>
+          <w:szCs w:val="28"/>
+        </w:rPr>
+        <w:tab/>
+      </w:r>
+      <w:r>
+        <w:rPr>
+          <w:szCs w:val="28"/>
+        </w:rPr>
+        <w:tab/>
+      </w:r>
+      <w:r>
+        <w:rPr>
+          <w:szCs w:val="28"/>
+        </w:rPr>
+        <w:tab/>
+        <w:t xml:space="preserve"> </w:t>
+      </w:r>
+    </w:p>
+    <w:p>
+      <w:pPr>
+        <w:ind w:right="-58"/>
+        <w:rPr>
+          <w:szCs w:val="28"/>
+        </w:rPr>
+      </w:pPr>
+      <w:r>
+        <w:rPr>
+          <w:szCs w:val="28"/>
+        </w:rPr>
+        <w:t xml:space="preserve">где </w:t>
+      </w:r>
+      <w:r>
+        <w:rPr>
+          <w:szCs w:val="28"/>
+          <w:lang w:val="en-US"/>
+        </w:rPr>
+        <w:t>M</w:t>
+      </w:r>
+      <w:r>
+        <w:rPr>
+          <w:szCs w:val="28"/>
+          <w:vertAlign w:val="subscript"/>
+          <w:lang w:val="en-US"/>
+        </w:rPr>
+        <w:t>j</w:t>
+      </w:r>
+      <w:r>
+        <w:rPr>
+          <w:szCs w:val="28"/>
+        </w:rPr>
+        <w:t xml:space="preserve"> - число групп полей в записях, </w:t>
+      </w:r>
+      <w:r>
+        <w:rPr>
+          <w:szCs w:val="28"/>
+          <w:lang w:val="en-US"/>
+        </w:rPr>
+        <w:t>l</w:t>
+      </w:r>
+      <w:r>
+        <w:rPr>
+          <w:szCs w:val="28"/>
+          <w:vertAlign w:val="subscript"/>
+          <w:lang w:val="en-US"/>
+        </w:rPr>
+        <w:t>ij</w:t>
+      </w:r>
+      <w:r>
+        <w:rPr>
+          <w:szCs w:val="28"/>
+        </w:rPr>
+        <w:t xml:space="preserve"> длина группы [байт], </w:t>
+      </w:r>
+      <w:r>
+        <w:rPr>
+          <w:szCs w:val="28"/>
+          <w:lang w:val="en-US"/>
+        </w:rPr>
+        <w:t>L</w:t>
+      </w:r>
+      <w:r>
+        <w:rPr>
+          <w:szCs w:val="28"/>
+          <w:vertAlign w:val="subscript"/>
+          <w:lang w:val="en-US"/>
+        </w:rPr>
+        <w:t>j</w:t>
+      </w:r>
+      <w:r>
+        <w:rPr>
+          <w:szCs w:val="28"/>
+        </w:rPr>
+        <w:t xml:space="preserve"> и средняя длины записи </w:t>
+      </w:r>
+      <w:r>
+        <w:rPr>
+          <w:szCs w:val="28"/>
+          <w:lang w:val="en-US"/>
+        </w:rPr>
+        <w:t>m</w:t>
+      </w:r>
+      <w:r>
+        <w:rPr>
+          <w:szCs w:val="28"/>
+        </w:rPr>
+        <w:t xml:space="preserve">{ </w:t>
+      </w:r>
+      <w:r>
+        <w:rPr>
+          <w:szCs w:val="28"/>
+          <w:lang w:val="en-US"/>
+        </w:rPr>
+        <w:t>L</w:t>
+      </w:r>
+      <w:r>
+        <w:rPr>
+          <w:szCs w:val="28"/>
+          <w:vertAlign w:val="subscript"/>
+          <w:lang w:val="en-US"/>
+        </w:rPr>
+        <w:t>j</w:t>
+      </w:r>
+      <w:r>
+        <w:rPr>
+          <w:szCs w:val="28"/>
+        </w:rPr>
+        <w:t xml:space="preserve"> }. </w:t>
+      </w:r>
+    </w:p>
+    <w:p>
+      <w:pPr>
+        <w:ind w:right="-58"/>
+        <w:rPr>
+          <w:szCs w:val="28"/>
+        </w:rPr>
+      </w:pPr>
+    </w:p>
+    <w:p>
+      <w:pPr>
+        <w:ind w:right="-58"/>
+        <w:rPr>
+          <w:szCs w:val="28"/>
+        </w:rPr>
+      </w:pPr>
+      <w:r>
+        <w:rPr>
+          <w:position w:val="-10"/>
+          <w:szCs w:val="28"/>
+        </w:rPr>
+        <w:object w:dxaOrig="180" w:dyaOrig="320">
+          <v:shape id="_x0000_i1037" type="#_x0000_t75" style="width:9pt;height:15pt" o:ole="">
             <v:imagedata r:id="rId43" o:title=""/>
           </v:shape>
-          <o:OLEObject Type="Embed" ProgID="Equation.2" ShapeID="_x0000_i1035" DrawAspect="Content" ObjectID="_1493551765" r:id="rId44"/>
+          <o:OLEObject Type="Embed" ProgID="Equation.2" ShapeID="_x0000_i1037" DrawAspect="Content" ObjectID="_1493592389" r:id="rId49"/>
         </w:object>
       </w:r>
       <w:r>
         <w:rPr>
-          <w:position w:val="-28"/>
-          <w:szCs w:val="28"/>
-        </w:rPr>
-        <w:object w:dxaOrig="1020" w:dyaOrig="700">
-          <v:shape id="_x0000_i1036" type="#_x0000_t75" style="width:51pt;height:36pt" o:ole="">
+          <w:position w:val="-12"/>
+          <w:szCs w:val="28"/>
+        </w:rPr>
+        <w:object w:dxaOrig="200" w:dyaOrig="380">
+          <v:shape id="_x0000_i1038" type="#_x0000_t75" style="width:9.75pt;height:4.5pt" o:ole="">
             <v:imagedata r:id="rId45" o:title=""/>
           </v:shape>
-          <o:OLEObject Type="Embed" ProgID="Equation.3" ShapeID="_x0000_i1036" DrawAspect="Content" ObjectID="_1493551766" r:id="rId46"/>
+          <o:OLEObject Type="Embed" ProgID="Equation.2" ShapeID="_x0000_i1038" DrawAspect="Content" ObjectID="_1493592390" r:id="rId50"/>
         </w:object>
       </w:r>
       <w:r>
         <w:rPr>
+          <w:position w:val="-16"/>
+          <w:szCs w:val="28"/>
+        </w:rPr>
+        <w:object w:dxaOrig="3420" w:dyaOrig="400">
+          <v:shape id="_x0000_i1039" type="#_x0000_t75" style="width:171.75pt;height:20.25pt" o:ole="">
+            <v:imagedata r:id="rId51" o:title=""/>
+          </v:shape>
+          <o:OLEObject Type="Embed" ProgID="Equation.3" ShapeID="_x0000_i1039" DrawAspect="Content" ObjectID="_1493592391" r:id="rId52"/>
+        </w:object>
+      </w:r>
+      <w:r>
+        <w:rPr>
           <w:szCs w:val="28"/>
         </w:rPr>
         <w:t xml:space="preserve"> [байт] </w:t>
@@ -15863,7 +16504,682 @@
         <w:rPr>
           <w:szCs w:val="28"/>
         </w:rPr>
+        <w:t>;</w:t>
+      </w:r>
+    </w:p>
+    <w:p>
+      <w:pPr>
+        <w:ind w:right="-58"/>
+        <w:rPr>
+          <w:szCs w:val="28"/>
+        </w:rPr>
+      </w:pPr>
+      <w:r>
+        <w:rPr>
+          <w:position w:val="-10"/>
+          <w:szCs w:val="28"/>
+        </w:rPr>
+        <w:object w:dxaOrig="180" w:dyaOrig="320">
+          <v:shape id="_x0000_i1040" type="#_x0000_t75" style="width:9pt;height:15pt" o:ole="">
+            <v:imagedata r:id="rId43" o:title=""/>
+          </v:shape>
+          <o:OLEObject Type="Embed" ProgID="Equation.2" ShapeID="_x0000_i1040" DrawAspect="Content" ObjectID="_1493592392" r:id="rId53"/>
+        </w:object>
+      </w:r>
+      <w:r>
+        <w:rPr>
+          <w:position w:val="-12"/>
+          <w:szCs w:val="28"/>
+        </w:rPr>
+        <w:object w:dxaOrig="200" w:dyaOrig="380">
+          <v:shape id="_x0000_i1041" type="#_x0000_t75" style="width:9.75pt;height:4.5pt" o:ole="">
+            <v:imagedata r:id="rId45" o:title=""/>
+          </v:shape>
+          <o:OLEObject Type="Embed" ProgID="Equation.2" ShapeID="_x0000_i1041" DrawAspect="Content" ObjectID="_1493592393" r:id="rId54"/>
+        </w:object>
+      </w:r>
+      <w:r>
+        <w:rPr>
+          <w:position w:val="-14"/>
+          <w:szCs w:val="28"/>
+        </w:rPr>
+        <w:object w:dxaOrig="4140" w:dyaOrig="380">
+          <v:shape id="_x0000_i1042" type="#_x0000_t75" style="width:207pt;height:18.75pt" o:ole="">
+            <v:imagedata r:id="rId55" o:title=""/>
+          </v:shape>
+          <o:OLEObject Type="Embed" ProgID="Equation.3" ShapeID="_x0000_i1042" DrawAspect="Content" ObjectID="_1493592394" r:id="rId56"/>
+        </w:object>
+      </w:r>
+      <w:r>
+        <w:rPr>
+          <w:szCs w:val="28"/>
+        </w:rPr>
+        <w:t xml:space="preserve"> [байт] </w:t>
+      </w:r>
+      <w:r>
+        <w:rPr>
+          <w:szCs w:val="28"/>
+        </w:rPr>
+        <w:t>;</w:t>
+      </w:r>
+    </w:p>
+    <w:p>
+      <w:pPr>
+        <w:ind w:right="-58"/>
+        <w:rPr>
+          <w:szCs w:val="28"/>
+        </w:rPr>
+      </w:pPr>
+      <w:r>
+        <w:rPr>
+          <w:position w:val="-10"/>
+          <w:szCs w:val="28"/>
+        </w:rPr>
+        <w:object w:dxaOrig="180" w:dyaOrig="320">
+          <v:shape id="_x0000_i1043" type="#_x0000_t75" style="width:9pt;height:15pt" o:ole="">
+            <v:imagedata r:id="rId43" o:title=""/>
+          </v:shape>
+          <o:OLEObject Type="Embed" ProgID="Equation.2" ShapeID="_x0000_i1043" DrawAspect="Content" ObjectID="_1493592395" r:id="rId57"/>
+        </w:object>
+      </w:r>
+      <w:r>
+        <w:rPr>
+          <w:position w:val="-12"/>
+          <w:szCs w:val="28"/>
+        </w:rPr>
+        <w:object w:dxaOrig="200" w:dyaOrig="380">
+          <v:shape id="_x0000_i1044" type="#_x0000_t75" style="width:9.75pt;height:4.5pt" o:ole="">
+            <v:imagedata r:id="rId45" o:title=""/>
+          </v:shape>
+          <o:OLEObject Type="Embed" ProgID="Equation.2" ShapeID="_x0000_i1044" DrawAspect="Content" ObjectID="_1493592396" r:id="rId58"/>
+        </w:object>
+      </w:r>
+      <w:r>
+        <w:rPr>
+          <w:position w:val="-28"/>
+          <w:szCs w:val="28"/>
+        </w:rPr>
+        <w:object w:dxaOrig="6380" w:dyaOrig="680">
+          <v:shape id="_x0000_i1045" type="#_x0000_t75" style="width:320.25pt;height:35.25pt" o:ole="">
+            <v:imagedata r:id="rId59" o:title=""/>
+          </v:shape>
+          <o:OLEObject Type="Embed" ProgID="Equation.3" ShapeID="_x0000_i1045" DrawAspect="Content" ObjectID="_1493592397" r:id="rId60"/>
+        </w:object>
+      </w:r>
+      <w:r>
+        <w:rPr>
+          <w:szCs w:val="28"/>
+        </w:rPr>
+        <w:t xml:space="preserve"> [байт] </w:t>
+      </w:r>
+      <w:r>
+        <w:rPr>
+          <w:szCs w:val="28"/>
+        </w:rPr>
+        <w:t>;</w:t>
+      </w:r>
+    </w:p>
+    <w:p>
+      <w:pPr>
+        <w:ind w:right="-58"/>
+        <w:rPr>
+          <w:szCs w:val="28"/>
+        </w:rPr>
+      </w:pPr>
+      <w:r>
+        <w:rPr>
+          <w:position w:val="-10"/>
+          <w:szCs w:val="28"/>
+        </w:rPr>
+        <w:object w:dxaOrig="180" w:dyaOrig="320">
+          <v:shape id="_x0000_i1046" type="#_x0000_t75" style="width:9pt;height:15pt" o:ole="">
+            <v:imagedata r:id="rId43" o:title=""/>
+          </v:shape>
+          <o:OLEObject Type="Embed" ProgID="Equation.2" ShapeID="_x0000_i1046" DrawAspect="Content" ObjectID="_1493592398" r:id="rId61"/>
+        </w:object>
+      </w:r>
+      <w:r>
+        <w:rPr>
+          <w:position w:val="-12"/>
+          <w:szCs w:val="28"/>
+        </w:rPr>
+        <w:object w:dxaOrig="200" w:dyaOrig="380">
+          <v:shape id="_x0000_i1047" type="#_x0000_t75" style="width:9.75pt;height:4.5pt" o:ole="">
+            <v:imagedata r:id="rId45" o:title=""/>
+          </v:shape>
+          <o:OLEObject Type="Embed" ProgID="Equation.2" ShapeID="_x0000_i1047" DrawAspect="Content" ObjectID="_1493592399" r:id="rId62"/>
+        </w:object>
+      </w:r>
+      <w:r>
+        <w:rPr>
+          <w:position w:val="-16"/>
+          <w:szCs w:val="28"/>
+        </w:rPr>
+        <w:object w:dxaOrig="3660" w:dyaOrig="400">
+          <v:shape id="_x0000_i1048" type="#_x0000_t75" style="width:183pt;height:19.5pt" o:ole="">
+            <v:imagedata r:id="rId63" o:title=""/>
+          </v:shape>
+          <o:OLEObject Type="Embed" ProgID="Equation.3" ShapeID="_x0000_i1048" DrawAspect="Content" ObjectID="_1493592400" r:id="rId64"/>
+        </w:object>
+      </w:r>
+      <w:r>
+        <w:rPr>
+          <w:szCs w:val="28"/>
+        </w:rPr>
+        <w:t xml:space="preserve"> [байт] </w:t>
+      </w:r>
+      <w:r>
+        <w:rPr>
+          <w:szCs w:val="28"/>
+        </w:rPr>
+        <w:t>;</w:t>
+      </w:r>
+    </w:p>
+    <w:p>
+      <w:pPr>
+        <w:ind w:right="-58"/>
+        <w:rPr>
+          <w:szCs w:val="28"/>
+        </w:rPr>
+      </w:pPr>
+      <w:r>
+        <w:rPr>
+          <w:position w:val="-10"/>
+          <w:szCs w:val="28"/>
+        </w:rPr>
+        <w:object w:dxaOrig="180" w:dyaOrig="320">
+          <v:shape id="_x0000_i1049" type="#_x0000_t75" style="width:9pt;height:15pt" o:ole="">
+            <v:imagedata r:id="rId43" o:title=""/>
+          </v:shape>
+          <o:OLEObject Type="Embed" ProgID="Equation.2" ShapeID="_x0000_i1049" DrawAspect="Content" ObjectID="_1493592401" r:id="rId65"/>
+        </w:object>
+      </w:r>
+      <w:r>
+        <w:rPr>
+          <w:position w:val="-12"/>
+          <w:szCs w:val="28"/>
+        </w:rPr>
+        <w:object w:dxaOrig="200" w:dyaOrig="380">
+          <v:shape id="_x0000_i1050" type="#_x0000_t75" style="width:9.75pt;height:4.5pt" o:ole="">
+            <v:imagedata r:id="rId45" o:title=""/>
+          </v:shape>
+          <o:OLEObject Type="Embed" ProgID="Equation.2" ShapeID="_x0000_i1050" DrawAspect="Content" ObjectID="_1493592402" r:id="rId66"/>
+        </w:object>
+      </w:r>
+      <w:r>
+        <w:rPr>
+          <w:position w:val="-16"/>
+          <w:szCs w:val="28"/>
+        </w:rPr>
+        <w:object w:dxaOrig="3800" w:dyaOrig="400">
+          <v:shape id="_x0000_i1051" type="#_x0000_t75" style="width:189.75pt;height:19.5pt" o:ole="">
+            <v:imagedata r:id="rId67" o:title=""/>
+          </v:shape>
+          <o:OLEObject Type="Embed" ProgID="Equation.3" ShapeID="_x0000_i1051" DrawAspect="Content" ObjectID="_1493592403" r:id="rId68"/>
+        </w:object>
+      </w:r>
+      <w:r>
+        <w:rPr>
+          <w:szCs w:val="28"/>
+        </w:rPr>
+        <w:t xml:space="preserve"> [байт] </w:t>
+      </w:r>
+      <w:r>
+        <w:rPr>
+          <w:szCs w:val="28"/>
+        </w:rPr>
+        <w:t>;</w:t>
+      </w:r>
+    </w:p>
+    <w:p>
+      <w:pPr>
+        <w:ind w:right="-58"/>
+        <w:rPr>
+          <w:szCs w:val="28"/>
+        </w:rPr>
+      </w:pPr>
+      <w:r>
+        <w:rPr>
+          <w:position w:val="-10"/>
+          <w:szCs w:val="28"/>
+        </w:rPr>
+        <w:object w:dxaOrig="180" w:dyaOrig="320">
+          <v:shape id="_x0000_i1052" type="#_x0000_t75" style="width:9pt;height:15pt" o:ole="">
+            <v:imagedata r:id="rId43" o:title=""/>
+          </v:shape>
+          <o:OLEObject Type="Embed" ProgID="Equation.2" ShapeID="_x0000_i1052" DrawAspect="Content" ObjectID="_1493592404" r:id="rId69"/>
+        </w:object>
+      </w:r>
+      <w:r>
+        <w:rPr>
+          <w:position w:val="-12"/>
+          <w:szCs w:val="28"/>
+        </w:rPr>
+        <w:object w:dxaOrig="200" w:dyaOrig="380">
+          <v:shape id="_x0000_i1053" type="#_x0000_t75" style="width:9.75pt;height:4.5pt" o:ole="">
+            <v:imagedata r:id="rId45" o:title=""/>
+          </v:shape>
+          <o:OLEObject Type="Embed" ProgID="Equation.2" ShapeID="_x0000_i1053" DrawAspect="Content" ObjectID="_1493592405" r:id="rId70"/>
+        </w:object>
+      </w:r>
+      <w:r>
+        <w:rPr>
+          <w:position w:val="-16"/>
+          <w:szCs w:val="28"/>
+        </w:rPr>
+        <w:object w:dxaOrig="3560" w:dyaOrig="400">
+          <v:shape id="_x0000_i1054" type="#_x0000_t75" style="width:178.5pt;height:19.5pt" o:ole="">
+            <v:imagedata r:id="rId71" o:title=""/>
+          </v:shape>
+          <o:OLEObject Type="Embed" ProgID="Equation.3" ShapeID="_x0000_i1054" DrawAspect="Content" ObjectID="_1493592406" r:id="rId72"/>
+        </w:object>
+      </w:r>
+      <w:r>
+        <w:rPr>
+          <w:szCs w:val="28"/>
+        </w:rPr>
+        <w:t xml:space="preserve"> [байт] </w:t>
+      </w:r>
+      <w:r>
+        <w:rPr>
+          <w:szCs w:val="28"/>
+        </w:rPr>
+        <w:t>;</w:t>
+      </w:r>
+    </w:p>
+    <w:p>
+      <w:pPr>
+        <w:ind w:right="-58"/>
+        <w:rPr>
+          <w:szCs w:val="28"/>
+        </w:rPr>
+      </w:pPr>
+      <w:r>
+        <w:rPr>
+          <w:position w:val="-10"/>
+          <w:szCs w:val="28"/>
+        </w:rPr>
+        <w:object w:dxaOrig="180" w:dyaOrig="320">
+          <v:shape id="_x0000_i1055" type="#_x0000_t75" style="width:9pt;height:15pt" o:ole="">
+            <v:imagedata r:id="rId43" o:title=""/>
+          </v:shape>
+          <o:OLEObject Type="Embed" ProgID="Equation.2" ShapeID="_x0000_i1055" DrawAspect="Content" ObjectID="_1493592407" r:id="rId73"/>
+        </w:object>
+      </w:r>
+      <w:r>
+        <w:rPr>
+          <w:position w:val="-12"/>
+          <w:szCs w:val="28"/>
+        </w:rPr>
+        <w:object w:dxaOrig="200" w:dyaOrig="380">
+          <v:shape id="_x0000_i1056" type="#_x0000_t75" style="width:9.75pt;height:4.5pt" o:ole="">
+            <v:imagedata r:id="rId45" o:title=""/>
+          </v:shape>
+          <o:OLEObject Type="Embed" ProgID="Equation.2" ShapeID="_x0000_i1056" DrawAspect="Content" ObjectID="_1493592408" r:id="rId74"/>
+        </w:object>
+      </w:r>
+      <w:r>
+        <w:rPr>
+          <w:position w:val="-16"/>
+          <w:szCs w:val="28"/>
+        </w:rPr>
+        <w:object w:dxaOrig="4099" w:dyaOrig="400">
+          <v:shape id="_x0000_i1057" type="#_x0000_t75" style="width:206.25pt;height:19.5pt" o:ole="">
+            <v:imagedata r:id="rId75" o:title=""/>
+          </v:shape>
+          <o:OLEObject Type="Embed" ProgID="Equation.3" ShapeID="_x0000_i1057" DrawAspect="Content" ObjectID="_1493592409" r:id="rId76"/>
+        </w:object>
+      </w:r>
+      <w:r>
+        <w:rPr>
+          <w:szCs w:val="28"/>
+        </w:rPr>
+        <w:t xml:space="preserve"> [байт] </w:t>
+      </w:r>
+      <w:r>
+        <w:rPr>
+          <w:szCs w:val="28"/>
+        </w:rPr>
+        <w:t>;</w:t>
+      </w:r>
+    </w:p>
+    <w:p>
+      <w:pPr>
+        <w:ind w:right="-58"/>
+        <w:rPr>
+          <w:szCs w:val="28"/>
+        </w:rPr>
+      </w:pPr>
+      <w:r>
+        <w:rPr>
+          <w:position w:val="-14"/>
+          <w:szCs w:val="28"/>
+        </w:rPr>
+        <w:t xml:space="preserve">     </w:t>
+      </w:r>
+      <w:r>
+        <w:rPr>
+          <w:position w:val="-16"/>
+          <w:szCs w:val="28"/>
+        </w:rPr>
+        <w:object w:dxaOrig="3480" w:dyaOrig="400">
+          <v:shape id="_x0000_i1058" type="#_x0000_t75" style="width:174.75pt;height:19.5pt" o:ole="">
+            <v:imagedata r:id="rId77" o:title=""/>
+          </v:shape>
+          <o:OLEObject Type="Embed" ProgID="Equation.3" ShapeID="_x0000_i1058" DrawAspect="Content" ObjectID="_1493592410" r:id="rId78"/>
+        </w:object>
+      </w:r>
+      <w:r>
+        <w:rPr>
+          <w:position w:val="-14"/>
+          <w:szCs w:val="28"/>
+        </w:rPr>
+        <w:t xml:space="preserve"> </w:t>
+      </w:r>
+      <w:r>
+        <w:rPr>
+          <w:szCs w:val="28"/>
+        </w:rPr>
+        <w:t xml:space="preserve">[байт] </w:t>
+      </w:r>
+      <w:r>
+        <w:rPr>
+          <w:szCs w:val="28"/>
+        </w:rPr>
+        <w:t>;</w:t>
+      </w:r>
+    </w:p>
+    <w:p>
+      <w:pPr>
+        <w:ind w:right="-58"/>
+        <w:rPr>
+          <w:szCs w:val="28"/>
+        </w:rPr>
+      </w:pPr>
+    </w:p>
+    <w:p>
+      <w:pPr>
+        <w:ind w:right="-58" w:firstLine="708"/>
+        <w:rPr>
+          <w:szCs w:val="28"/>
+        </w:rPr>
+      </w:pPr>
+      <w:r>
+        <w:rPr>
+          <w:szCs w:val="28"/>
+        </w:rPr>
+        <w:t>Объем памяти, необходимый для размещения информационного фонда без учёт</w:t>
+      </w:r>
+      <w:r>
+        <w:rPr>
+          <w:szCs w:val="28"/>
+        </w:rPr>
+        <w:t>а системных данных и указателей</w:t>
+      </w:r>
+      <w:r>
+        <w:rPr>
+          <w:szCs w:val="28"/>
+        </w:rPr>
+        <w:t>:</w:t>
+      </w:r>
+    </w:p>
+    <w:p>
+      <w:pPr>
+        <w:ind w:right="-58" w:firstLine="708"/>
+        <w:rPr>
+          <w:szCs w:val="28"/>
+        </w:rPr>
+      </w:pPr>
+      <w:r>
+        <w:rPr>
+          <w:position w:val="-30"/>
+          <w:szCs w:val="28"/>
+        </w:rPr>
+        <w:object w:dxaOrig="1420" w:dyaOrig="700">
+          <v:shape id="_x0000_i1059" type="#_x0000_t75" style="width:71.25pt;height:36pt" o:ole="">
+            <v:imagedata r:id="rId79" o:title=""/>
+          </v:shape>
+          <o:OLEObject Type="Embed" ProgID="Equation.3" ShapeID="_x0000_i1059" DrawAspect="Content" ObjectID="_1493592411" r:id="rId80"/>
+        </w:object>
+      </w:r>
+      <w:r>
+        <w:rPr>
+          <w:szCs w:val="28"/>
+        </w:rPr>
+        <w:t xml:space="preserve"> [байт] </w:t>
+      </w:r>
+      <w:r>
+        <w:rPr>
+          <w:szCs w:val="28"/>
+        </w:rPr>
         <w:tab/>
+      </w:r>
+    </w:p>
+    <w:p>
+      <w:pPr>
+        <w:ind w:right="-58"/>
+        <w:rPr>
+          <w:szCs w:val="28"/>
+        </w:rPr>
+      </w:pPr>
+      <w:r>
+        <w:rPr>
+          <w:szCs w:val="28"/>
+        </w:rPr>
+        <w:tab/>
+        <w:t xml:space="preserve">где </w:t>
+      </w:r>
+      <w:r>
+        <w:rPr>
+          <w:szCs w:val="28"/>
+          <w:lang w:val="en-US"/>
+        </w:rPr>
+        <w:t>N</w:t>
+      </w:r>
+      <w:r>
+        <w:rPr>
+          <w:szCs w:val="28"/>
+        </w:rPr>
+        <w:t xml:space="preserve"> - количество отношений реляционной базы данных, </w:t>
+      </w:r>
+      <w:r>
+        <w:rPr>
+          <w:szCs w:val="28"/>
+          <w:lang w:val="en-US"/>
+        </w:rPr>
+        <w:t>K</w:t>
+      </w:r>
+      <w:r>
+        <w:rPr>
+          <w:szCs w:val="28"/>
+        </w:rPr>
+        <w:t xml:space="preserve"> </w:t>
+      </w:r>
+      <w:r>
+        <w:rPr>
+          <w:szCs w:val="28"/>
+          <w:vertAlign w:val="subscript"/>
+          <w:lang w:val="en-US"/>
+        </w:rPr>
+        <w:t>j</w:t>
+      </w:r>
+      <w:r>
+        <w:rPr>
+          <w:szCs w:val="28"/>
+          <w:vertAlign w:val="subscript"/>
+        </w:rPr>
+        <w:t xml:space="preserve"> </w:t>
+      </w:r>
+      <w:r>
+        <w:rPr>
+          <w:szCs w:val="28"/>
+        </w:rPr>
+        <w:t xml:space="preserve">- количество записей </w:t>
+      </w:r>
+      <w:r>
+        <w:rPr>
+          <w:szCs w:val="28"/>
+          <w:lang w:val="en-US"/>
+        </w:rPr>
+        <w:t>j</w:t>
+      </w:r>
+      <w:r>
+        <w:rPr>
+          <w:szCs w:val="28"/>
+        </w:rPr>
+        <w:t>-го файла</w:t>
+      </w:r>
+      <w:r>
+        <w:rPr>
+          <w:szCs w:val="28"/>
+        </w:rPr>
+        <w:t>.</w:t>
+      </w:r>
+    </w:p>
+    <w:p>
+      <w:pPr>
+        <w:ind w:right="-58"/>
+        <w:rPr>
+          <w:szCs w:val="28"/>
+        </w:rPr>
+      </w:pPr>
+      <w:r>
+        <w:rPr>
+          <w:szCs w:val="28"/>
+        </w:rPr>
+        <w:tab/>
+        <w:t>Ниже приведен рас</w:t>
+      </w:r>
+      <w:r>
+        <w:rPr>
+          <w:szCs w:val="28"/>
+        </w:rPr>
+        <w:t xml:space="preserve">чет при следующих количествах записей: менеджер – 20, клиент – 100, Описание недвижимости – 120, Недвижимость на продажу – </w:t>
+      </w:r>
+      <w:r>
+        <w:rPr>
+          <w:szCs w:val="28"/>
+        </w:rPr>
+        <w:lastRenderedPageBreak/>
+        <w:t>60, Недвижимость в аренду – 60, Договор продажи – 20, Договор аренды – 40, стоимость квадратного метра – 7.</w:t>
+      </w:r>
+    </w:p>
+    <w:p>
+      <w:pPr>
+        <w:ind w:right="-58"/>
+        <w:rPr>
+          <w:szCs w:val="28"/>
+        </w:rPr>
+      </w:pPr>
+      <w:r>
+        <w:rPr>
+          <w:position w:val="-10"/>
+          <w:szCs w:val="28"/>
+        </w:rPr>
+        <w:object w:dxaOrig="180" w:dyaOrig="320">
+          <v:shape id="_x0000_i1060" type="#_x0000_t75" style="width:9pt;height:15pt" o:ole="">
+            <v:imagedata r:id="rId43" o:title=""/>
+          </v:shape>
+          <o:OLEObject Type="Embed" ProgID="Equation.2" ShapeID="_x0000_i1060" DrawAspect="Content" ObjectID="_1493592412" r:id="rId81"/>
+        </w:object>
+      </w:r>
+      <w:r>
+        <w:rPr>
+          <w:position w:val="-12"/>
+          <w:szCs w:val="28"/>
+        </w:rPr>
+        <w:object w:dxaOrig="200" w:dyaOrig="380">
+          <v:shape id="_x0000_i1061" type="#_x0000_t75" style="width:9.75pt;height:4.5pt" o:ole="">
+            <v:imagedata r:id="rId45" o:title=""/>
+          </v:shape>
+          <o:OLEObject Type="Embed" ProgID="Equation.2" ShapeID="_x0000_i1061" DrawAspect="Content" ObjectID="_1493592413" r:id="rId82"/>
+        </w:object>
+      </w:r>
+      <w:r>
+        <w:rPr>
+          <w:position w:val="-18"/>
+          <w:szCs w:val="28"/>
+        </w:rPr>
+        <w:object w:dxaOrig="8280" w:dyaOrig="420">
+          <v:shape id="_x0000_i1062" type="#_x0000_t75" style="width:415.5pt;height:21pt" o:ole="">
+            <v:imagedata r:id="rId83" o:title=""/>
+          </v:shape>
+          <o:OLEObject Type="Embed" ProgID="Equation.3" ShapeID="_x0000_i1062" DrawAspect="Content" ObjectID="_1493592414" r:id="rId84"/>
+        </w:object>
+      </w:r>
+      <w:r>
+        <w:rPr>
+          <w:szCs w:val="28"/>
+        </w:rPr>
+        <w:t>[байт]</w:t>
+      </w:r>
+    </w:p>
+    <w:p>
+      <w:pPr>
+        <w:rPr>
+          <w:szCs w:val="28"/>
+          <w:u w:val="single"/>
+        </w:rPr>
+      </w:pPr>
+    </w:p>
+    <w:p>
+      <w:pPr>
+        <w:ind w:right="-58"/>
+        <w:rPr>
+          <w:szCs w:val="28"/>
+        </w:rPr>
+      </w:pPr>
+      <w:r>
+        <w:rPr>
+          <w:szCs w:val="28"/>
+        </w:rPr>
+        <w:t>Приращение информационного фонда</w:t>
+      </w:r>
+      <w:r>
+        <w:rPr>
+          <w:szCs w:val="28"/>
+        </w:rPr>
+        <w:t>:</w:t>
+      </w:r>
+    </w:p>
+    <w:p>
+      <w:pPr>
+        <w:ind w:right="-58"/>
+        <w:jc w:val="center"/>
+        <w:rPr>
+          <w:szCs w:val="28"/>
+        </w:rPr>
+      </w:pPr>
+      <w:r>
+        <w:rPr>
+          <w:position w:val="-30"/>
+          <w:szCs w:val="28"/>
+        </w:rPr>
+        <w:object w:dxaOrig="1500" w:dyaOrig="720">
+          <v:shape id="_x0000_i1063" type="#_x0000_t75" style="width:74.25pt;height:36pt" o:ole="">
+            <v:imagedata r:id="rId85" o:title=""/>
+          </v:shape>
+          <o:OLEObject Type="Embed" ProgID="Equation.3" ShapeID="_x0000_i1063" DrawAspect="Content" ObjectID="_1493592415" r:id="rId86"/>
+        </w:object>
+      </w:r>
+      <w:r>
+        <w:rPr>
+          <w:szCs w:val="28"/>
+        </w:rPr>
+        <w:t xml:space="preserve"> [байт</w:t>
+      </w:r>
+      <w:r>
+        <w:rPr>
+          <w:szCs w:val="28"/>
+          <w:vertAlign w:val="superscript"/>
+        </w:rPr>
+        <w:t>-1</w:t>
+      </w:r>
+      <w:r>
+        <w:rPr>
+          <w:szCs w:val="28"/>
+        </w:rPr>
+        <w:t xml:space="preserve">] </w:t>
       </w:r>
       <w:r>
         <w:rPr>
@@ -15894,15 +17210,43 @@
       </w:r>
       <w:r>
         <w:rPr>
-          <w:szCs w:val="28"/>
-          <w:lang w:val="en-US"/>
-        </w:rPr>
-        <w:t>M</w:t>
-      </w:r>
-      <w:r>
-        <w:rPr>
-          <w:szCs w:val="28"/>
-          <w:vertAlign w:val="subscript"/>
+          <w:position w:val="-12"/>
+          <w:szCs w:val="28"/>
+        </w:rPr>
+        <w:object w:dxaOrig="340" w:dyaOrig="360">
+          <v:shape id="_x0000_i1064" type="#_x0000_t75" style="width:16.5pt;height:18.75pt" o:ole="">
+            <v:imagedata r:id="rId87" o:title=""/>
+          </v:shape>
+          <o:OLEObject Type="Embed" ProgID="Equation.3" ShapeID="_x0000_i1064" DrawAspect="Content" ObjectID="_1493592416" r:id="rId88"/>
+        </w:object>
+      </w:r>
+      <w:r>
+        <w:rPr>
+          <w:szCs w:val="28"/>
+        </w:rPr>
+        <w:t xml:space="preserve"> - число добавленных типов записей, </w:t>
+      </w:r>
+      <w:r>
+        <w:rPr>
+          <w:position w:val="-14"/>
+          <w:szCs w:val="28"/>
+        </w:rPr>
+        <w:object w:dxaOrig="279" w:dyaOrig="380">
+          <v:shape id="_x0000_i1065" type="#_x0000_t75" style="width:14.25pt;height:18.75pt" o:ole="">
+            <v:imagedata r:id="rId89" o:title=""/>
+          </v:shape>
+          <o:OLEObject Type="Embed" ProgID="Equation.3" ShapeID="_x0000_i1065" DrawAspect="Content" ObjectID="_1493592417" r:id="rId90"/>
+        </w:object>
+      </w:r>
+      <w:r>
+        <w:rPr>
+          <w:szCs w:val="28"/>
+        </w:rPr>
+        <w:t xml:space="preserve"> - интенсивность добавления записей в файл </w:t>
+      </w:r>
+      <w:r>
+        <w:rPr>
+          <w:szCs w:val="28"/>
           <w:lang w:val="en-US"/>
         </w:rPr>
         <w:t>j</w:t>
@@ -15911,84 +17255,16 @@
         <w:rPr>
           <w:szCs w:val="28"/>
         </w:rPr>
-        <w:t xml:space="preserve"> - число групп полей в записях, </w:t>
-      </w:r>
-      <w:r>
-        <w:rPr>
-          <w:szCs w:val="28"/>
-          <w:lang w:val="en-US"/>
-        </w:rPr>
-        <w:t>l</w:t>
-      </w:r>
-      <w:r>
-        <w:rPr>
-          <w:szCs w:val="28"/>
-          <w:vertAlign w:val="subscript"/>
-          <w:lang w:val="en-US"/>
-        </w:rPr>
-        <w:t>ij</w:t>
-      </w:r>
-      <w:r>
-        <w:rPr>
-          <w:szCs w:val="28"/>
-        </w:rPr>
-        <w:t xml:space="preserve"> длина группы [байт], </w:t>
-      </w:r>
-      <w:r>
-        <w:rPr>
-          <w:szCs w:val="28"/>
-          <w:lang w:val="en-US"/>
-        </w:rPr>
-        <w:t>L</w:t>
-      </w:r>
-      <w:r>
-        <w:rPr>
-          <w:szCs w:val="28"/>
-          <w:vertAlign w:val="subscript"/>
-          <w:lang w:val="en-US"/>
-        </w:rPr>
-        <w:t>j</w:t>
-      </w:r>
-      <w:r>
-        <w:rPr>
-          <w:szCs w:val="28"/>
-        </w:rPr>
-        <w:t xml:space="preserve"> и средняя длины записи </w:t>
-      </w:r>
-      <w:r>
-        <w:rPr>
-          <w:szCs w:val="28"/>
-          <w:lang w:val="en-US"/>
-        </w:rPr>
-        <w:t>m</w:t>
-      </w:r>
-      <w:r>
-        <w:rPr>
-          <w:szCs w:val="28"/>
-        </w:rPr>
-        <w:t xml:space="preserve">{ </w:t>
-      </w:r>
-      <w:r>
-        <w:rPr>
-          <w:szCs w:val="28"/>
-          <w:lang w:val="en-US"/>
-        </w:rPr>
-        <w:t>L</w:t>
-      </w:r>
-      <w:r>
-        <w:rPr>
-          <w:szCs w:val="28"/>
-          <w:vertAlign w:val="subscript"/>
-          <w:lang w:val="en-US"/>
-        </w:rPr>
-        <w:t>j</w:t>
-      </w:r>
-      <w:r>
-        <w:rPr>
-          <w:szCs w:val="28"/>
-        </w:rPr>
-        <w:t xml:space="preserve"> }. </w:t>
-      </w:r>
+        <w:t xml:space="preserve"> -го типа. </w:t>
+      </w:r>
+    </w:p>
+    <w:p>
+      <w:pPr>
+        <w:rPr>
+          <w:szCs w:val="28"/>
+          <w:u w:val="single"/>
+        </w:rPr>
+      </w:pPr>
     </w:p>
     <w:p>
       <w:pPr>
@@ -15997,839 +17273,16 @@
           <w:szCs w:val="28"/>
         </w:rPr>
       </w:pPr>
-    </w:p>
-    <w:p>
-      <w:pPr>
-        <w:ind w:right="-58"/>
-        <w:rPr>
-          <w:szCs w:val="28"/>
-        </w:rPr>
-      </w:pPr>
       <w:r>
         <w:rPr>
           <w:position w:val="-10"/>
           <w:szCs w:val="28"/>
         </w:rPr>
         <w:object w:dxaOrig="180" w:dyaOrig="320">
-          <v:shape id="_x0000_i1037" type="#_x0000_t75" style="width:9pt;height:15pt" o:ole="">
-            <v:imagedata r:id="rId41" o:title=""/>
-          </v:shape>
-          <o:OLEObject Type="Embed" ProgID="Equation.2" ShapeID="_x0000_i1037" DrawAspect="Content" ObjectID="_1493551767" r:id="rId47"/>
-        </w:object>
-      </w:r>
-      <w:r>
-        <w:rPr>
-          <w:position w:val="-12"/>
-          <w:szCs w:val="28"/>
-        </w:rPr>
-        <w:object w:dxaOrig="200" w:dyaOrig="380">
-          <v:shape id="_x0000_i1038" type="#_x0000_t75" style="width:9.75pt;height:4.5pt" o:ole="">
+          <v:shape id="_x0000_i1066" type="#_x0000_t75" style="width:9pt;height:15pt" o:ole="">
             <v:imagedata r:id="rId43" o:title=""/>
           </v:shape>
-          <o:OLEObject Type="Embed" ProgID="Equation.2" ShapeID="_x0000_i1038" DrawAspect="Content" ObjectID="_1493551768" r:id="rId48"/>
-        </w:object>
-      </w:r>
-      <w:r>
-        <w:rPr>
-          <w:position w:val="-16"/>
-          <w:szCs w:val="28"/>
-        </w:rPr>
-        <w:object w:dxaOrig="3420" w:dyaOrig="400">
-          <v:shape id="_x0000_i1039" type="#_x0000_t75" style="width:171.75pt;height:20.25pt" o:ole="">
-            <v:imagedata r:id="rId49" o:title=""/>
-          </v:shape>
-          <o:OLEObject Type="Embed" ProgID="Equation.3" ShapeID="_x0000_i1039" DrawAspect="Content" ObjectID="_1493551769" r:id="rId50"/>
-        </w:object>
-      </w:r>
-      <w:r>
-        <w:rPr>
-          <w:szCs w:val="28"/>
-        </w:rPr>
-        <w:t xml:space="preserve"> [байт] </w:t>
-      </w:r>
-      <w:r>
-        <w:rPr>
-          <w:szCs w:val="28"/>
-        </w:rPr>
-        <w:t>;</w:t>
-      </w:r>
-    </w:p>
-    <w:p>
-      <w:pPr>
-        <w:ind w:right="-58"/>
-        <w:rPr>
-          <w:szCs w:val="28"/>
-        </w:rPr>
-      </w:pPr>
-      <w:r>
-        <w:rPr>
-          <w:position w:val="-10"/>
-          <w:szCs w:val="28"/>
-        </w:rPr>
-        <w:object w:dxaOrig="180" w:dyaOrig="320">
-          <v:shape id="_x0000_i1040" type="#_x0000_t75" style="width:9pt;height:15pt" o:ole="">
-            <v:imagedata r:id="rId41" o:title=""/>
-          </v:shape>
-          <o:OLEObject Type="Embed" ProgID="Equation.2" ShapeID="_x0000_i1040" DrawAspect="Content" ObjectID="_1493551770" r:id="rId51"/>
-        </w:object>
-      </w:r>
-      <w:r>
-        <w:rPr>
-          <w:position w:val="-12"/>
-          <w:szCs w:val="28"/>
-        </w:rPr>
-        <w:object w:dxaOrig="200" w:dyaOrig="380">
-          <v:shape id="_x0000_i1041" type="#_x0000_t75" style="width:9.75pt;height:4.5pt" o:ole="">
-            <v:imagedata r:id="rId43" o:title=""/>
-          </v:shape>
-          <o:OLEObject Type="Embed" ProgID="Equation.2" ShapeID="_x0000_i1041" DrawAspect="Content" ObjectID="_1493551771" r:id="rId52"/>
-        </w:object>
-      </w:r>
-      <w:r>
-        <w:rPr>
-          <w:position w:val="-14"/>
-          <w:szCs w:val="28"/>
-        </w:rPr>
-        <w:object w:dxaOrig="4140" w:dyaOrig="380">
-          <v:shape id="_x0000_i1042" type="#_x0000_t75" style="width:207pt;height:18.75pt" o:ole="">
-            <v:imagedata r:id="rId53" o:title=""/>
-          </v:shape>
-          <o:OLEObject Type="Embed" ProgID="Equation.3" ShapeID="_x0000_i1042" DrawAspect="Content" ObjectID="_1493551772" r:id="rId54"/>
-        </w:object>
-      </w:r>
-      <w:r>
-        <w:rPr>
-          <w:szCs w:val="28"/>
-        </w:rPr>
-        <w:t xml:space="preserve"> [байт] </w:t>
-      </w:r>
-      <w:r>
-        <w:rPr>
-          <w:szCs w:val="28"/>
-        </w:rPr>
-        <w:t>;</w:t>
-      </w:r>
-    </w:p>
-    <w:p>
-      <w:pPr>
-        <w:ind w:right="-58"/>
-        <w:rPr>
-          <w:szCs w:val="28"/>
-        </w:rPr>
-      </w:pPr>
-      <w:r>
-        <w:rPr>
-          <w:position w:val="-10"/>
-          <w:szCs w:val="28"/>
-        </w:rPr>
-        <w:object w:dxaOrig="180" w:dyaOrig="320">
-          <v:shape id="_x0000_i1043" type="#_x0000_t75" style="width:9pt;height:15pt" o:ole="">
-            <v:imagedata r:id="rId41" o:title=""/>
-          </v:shape>
-          <o:OLEObject Type="Embed" ProgID="Equation.2" ShapeID="_x0000_i1043" DrawAspect="Content" ObjectID="_1493551773" r:id="rId55"/>
-        </w:object>
-      </w:r>
-      <w:r>
-        <w:rPr>
-          <w:position w:val="-12"/>
-          <w:szCs w:val="28"/>
-        </w:rPr>
-        <w:object w:dxaOrig="200" w:dyaOrig="380">
-          <v:shape id="_x0000_i1044" type="#_x0000_t75" style="width:9.75pt;height:4.5pt" o:ole="">
-            <v:imagedata r:id="rId43" o:title=""/>
-          </v:shape>
-          <o:OLEObject Type="Embed" ProgID="Equation.2" ShapeID="_x0000_i1044" DrawAspect="Content" ObjectID="_1493551774" r:id="rId56"/>
-        </w:object>
-      </w:r>
-      <w:r>
-        <w:rPr>
-          <w:position w:val="-28"/>
-          <w:szCs w:val="28"/>
-        </w:rPr>
-        <w:object w:dxaOrig="6380" w:dyaOrig="680">
-          <v:shape id="_x0000_i1045" type="#_x0000_t75" style="width:320.25pt;height:35.25pt" o:ole="">
-            <v:imagedata r:id="rId57" o:title=""/>
-          </v:shape>
-          <o:OLEObject Type="Embed" ProgID="Equation.3" ShapeID="_x0000_i1045" DrawAspect="Content" ObjectID="_1493551775" r:id="rId58"/>
-        </w:object>
-      </w:r>
-      <w:r>
-        <w:rPr>
-          <w:szCs w:val="28"/>
-        </w:rPr>
-        <w:t xml:space="preserve"> [байт] </w:t>
-      </w:r>
-      <w:r>
-        <w:rPr>
-          <w:szCs w:val="28"/>
-        </w:rPr>
-        <w:t>;</w:t>
-      </w:r>
-    </w:p>
-    <w:p>
-      <w:pPr>
-        <w:ind w:right="-58"/>
-        <w:rPr>
-          <w:szCs w:val="28"/>
-        </w:rPr>
-      </w:pPr>
-      <w:r>
-        <w:rPr>
-          <w:position w:val="-10"/>
-          <w:szCs w:val="28"/>
-        </w:rPr>
-        <w:object w:dxaOrig="180" w:dyaOrig="320">
-          <v:shape id="_x0000_i1046" type="#_x0000_t75" style="width:9pt;height:15pt" o:ole="">
-            <v:imagedata r:id="rId41" o:title=""/>
-          </v:shape>
-          <o:OLEObject Type="Embed" ProgID="Equation.2" ShapeID="_x0000_i1046" DrawAspect="Content" ObjectID="_1493551776" r:id="rId59"/>
-        </w:object>
-      </w:r>
-      <w:r>
-        <w:rPr>
-          <w:position w:val="-12"/>
-          <w:szCs w:val="28"/>
-        </w:rPr>
-        <w:object w:dxaOrig="200" w:dyaOrig="380">
-          <v:shape id="_x0000_i1047" type="#_x0000_t75" style="width:9.75pt;height:4.5pt" o:ole="">
-            <v:imagedata r:id="rId43" o:title=""/>
-          </v:shape>
-          <o:OLEObject Type="Embed" ProgID="Equation.2" ShapeID="_x0000_i1047" DrawAspect="Content" ObjectID="_1493551777" r:id="rId60"/>
-        </w:object>
-      </w:r>
-      <w:r>
-        <w:rPr>
-          <w:position w:val="-16"/>
-          <w:szCs w:val="28"/>
-        </w:rPr>
-        <w:object w:dxaOrig="3660" w:dyaOrig="400">
-          <v:shape id="_x0000_i1048" type="#_x0000_t75" style="width:183pt;height:19.5pt" o:ole="">
-            <v:imagedata r:id="rId61" o:title=""/>
-          </v:shape>
-          <o:OLEObject Type="Embed" ProgID="Equation.3" ShapeID="_x0000_i1048" DrawAspect="Content" ObjectID="_1493551778" r:id="rId62"/>
-        </w:object>
-      </w:r>
-      <w:r>
-        <w:rPr>
-          <w:szCs w:val="28"/>
-        </w:rPr>
-        <w:t xml:space="preserve"> [байт] </w:t>
-      </w:r>
-      <w:r>
-        <w:rPr>
-          <w:szCs w:val="28"/>
-        </w:rPr>
-        <w:t>;</w:t>
-      </w:r>
-    </w:p>
-    <w:p>
-      <w:pPr>
-        <w:ind w:right="-58"/>
-        <w:rPr>
-          <w:szCs w:val="28"/>
-        </w:rPr>
-      </w:pPr>
-      <w:r>
-        <w:rPr>
-          <w:position w:val="-10"/>
-          <w:szCs w:val="28"/>
-        </w:rPr>
-        <w:object w:dxaOrig="180" w:dyaOrig="320">
-          <v:shape id="_x0000_i1049" type="#_x0000_t75" style="width:9pt;height:15pt" o:ole="">
-            <v:imagedata r:id="rId41" o:title=""/>
-          </v:shape>
-          <o:OLEObject Type="Embed" ProgID="Equation.2" ShapeID="_x0000_i1049" DrawAspect="Content" ObjectID="_1493551779" r:id="rId63"/>
-        </w:object>
-      </w:r>
-      <w:r>
-        <w:rPr>
-          <w:position w:val="-12"/>
-          <w:szCs w:val="28"/>
-        </w:rPr>
-        <w:object w:dxaOrig="200" w:dyaOrig="380">
-          <v:shape id="_x0000_i1050" type="#_x0000_t75" style="width:9.75pt;height:4.5pt" o:ole="">
-            <v:imagedata r:id="rId43" o:title=""/>
-          </v:shape>
-          <o:OLEObject Type="Embed" ProgID="Equation.2" ShapeID="_x0000_i1050" DrawAspect="Content" ObjectID="_1493551780" r:id="rId64"/>
-        </w:object>
-      </w:r>
-      <w:r>
-        <w:rPr>
-          <w:position w:val="-16"/>
-          <w:szCs w:val="28"/>
-        </w:rPr>
-        <w:object w:dxaOrig="3800" w:dyaOrig="400">
-          <v:shape id="_x0000_i1051" type="#_x0000_t75" style="width:189.75pt;height:19.5pt" o:ole="">
-            <v:imagedata r:id="rId65" o:title=""/>
-          </v:shape>
-          <o:OLEObject Type="Embed" ProgID="Equation.3" ShapeID="_x0000_i1051" DrawAspect="Content" ObjectID="_1493551781" r:id="rId66"/>
-        </w:object>
-      </w:r>
-      <w:r>
-        <w:rPr>
-          <w:szCs w:val="28"/>
-        </w:rPr>
-        <w:t xml:space="preserve"> [байт] </w:t>
-      </w:r>
-      <w:r>
-        <w:rPr>
-          <w:szCs w:val="28"/>
-        </w:rPr>
-        <w:t>;</w:t>
-      </w:r>
-    </w:p>
-    <w:p>
-      <w:pPr>
-        <w:ind w:right="-58"/>
-        <w:rPr>
-          <w:szCs w:val="28"/>
-        </w:rPr>
-      </w:pPr>
-      <w:r>
-        <w:rPr>
-          <w:position w:val="-10"/>
-          <w:szCs w:val="28"/>
-        </w:rPr>
-        <w:object w:dxaOrig="180" w:dyaOrig="320">
-          <v:shape id="_x0000_i1052" type="#_x0000_t75" style="width:9pt;height:15pt" o:ole="">
-            <v:imagedata r:id="rId41" o:title=""/>
-          </v:shape>
-          <o:OLEObject Type="Embed" ProgID="Equation.2" ShapeID="_x0000_i1052" DrawAspect="Content" ObjectID="_1493551782" r:id="rId67"/>
-        </w:object>
-      </w:r>
-      <w:r>
-        <w:rPr>
-          <w:position w:val="-12"/>
-          <w:szCs w:val="28"/>
-        </w:rPr>
-        <w:object w:dxaOrig="200" w:dyaOrig="380">
-          <v:shape id="_x0000_i1053" type="#_x0000_t75" style="width:9.75pt;height:4.5pt" o:ole="">
-            <v:imagedata r:id="rId43" o:title=""/>
-          </v:shape>
-          <o:OLEObject Type="Embed" ProgID="Equation.2" ShapeID="_x0000_i1053" DrawAspect="Content" ObjectID="_1493551783" r:id="rId68"/>
-        </w:object>
-      </w:r>
-      <w:r>
-        <w:rPr>
-          <w:position w:val="-16"/>
-          <w:szCs w:val="28"/>
-        </w:rPr>
-        <w:object w:dxaOrig="3560" w:dyaOrig="400">
-          <v:shape id="_x0000_i1054" type="#_x0000_t75" style="width:178.5pt;height:19.5pt" o:ole="">
-            <v:imagedata r:id="rId69" o:title=""/>
-          </v:shape>
-          <o:OLEObject Type="Embed" ProgID="Equation.3" ShapeID="_x0000_i1054" DrawAspect="Content" ObjectID="_1493551784" r:id="rId70"/>
-        </w:object>
-      </w:r>
-      <w:r>
-        <w:rPr>
-          <w:szCs w:val="28"/>
-        </w:rPr>
-        <w:t xml:space="preserve"> [байт] </w:t>
-      </w:r>
-      <w:r>
-        <w:rPr>
-          <w:szCs w:val="28"/>
-        </w:rPr>
-        <w:t>;</w:t>
-      </w:r>
-    </w:p>
-    <w:p>
-      <w:pPr>
-        <w:ind w:right="-58"/>
-        <w:rPr>
-          <w:szCs w:val="28"/>
-        </w:rPr>
-      </w:pPr>
-      <w:r>
-        <w:rPr>
-          <w:position w:val="-10"/>
-          <w:szCs w:val="28"/>
-        </w:rPr>
-        <w:object w:dxaOrig="180" w:dyaOrig="320">
-          <v:shape id="_x0000_i1055" type="#_x0000_t75" style="width:9pt;height:15pt" o:ole="">
-            <v:imagedata r:id="rId41" o:title=""/>
-          </v:shape>
-          <o:OLEObject Type="Embed" ProgID="Equation.2" ShapeID="_x0000_i1055" DrawAspect="Content" ObjectID="_1493551785" r:id="rId71"/>
-        </w:object>
-      </w:r>
-      <w:r>
-        <w:rPr>
-          <w:position w:val="-12"/>
-          <w:szCs w:val="28"/>
-        </w:rPr>
-        <w:object w:dxaOrig="200" w:dyaOrig="380">
-          <v:shape id="_x0000_i1056" type="#_x0000_t75" style="width:9.75pt;height:4.5pt" o:ole="">
-            <v:imagedata r:id="rId43" o:title=""/>
-          </v:shape>
-          <o:OLEObject Type="Embed" ProgID="Equation.2" ShapeID="_x0000_i1056" DrawAspect="Content" ObjectID="_1493551786" r:id="rId72"/>
-        </w:object>
-      </w:r>
-      <w:r>
-        <w:rPr>
-          <w:position w:val="-16"/>
-          <w:szCs w:val="28"/>
-        </w:rPr>
-        <w:object w:dxaOrig="4099" w:dyaOrig="400">
-          <v:shape id="_x0000_i1057" type="#_x0000_t75" style="width:206.25pt;height:19.5pt" o:ole="">
-            <v:imagedata r:id="rId73" o:title=""/>
-          </v:shape>
-          <o:OLEObject Type="Embed" ProgID="Equation.3" ShapeID="_x0000_i1057" DrawAspect="Content" ObjectID="_1493551787" r:id="rId74"/>
-        </w:object>
-      </w:r>
-      <w:r>
-        <w:rPr>
-          <w:szCs w:val="28"/>
-        </w:rPr>
-        <w:t xml:space="preserve"> [байт] </w:t>
-      </w:r>
-      <w:r>
-        <w:rPr>
-          <w:szCs w:val="28"/>
-        </w:rPr>
-        <w:t>;</w:t>
-      </w:r>
-    </w:p>
-    <w:p>
-      <w:pPr>
-        <w:ind w:right="-58"/>
-        <w:rPr>
-          <w:szCs w:val="28"/>
-        </w:rPr>
-      </w:pPr>
-      <w:r>
-        <w:rPr>
-          <w:position w:val="-14"/>
-          <w:szCs w:val="28"/>
-        </w:rPr>
-        <w:t xml:space="preserve">     </w:t>
-      </w:r>
-      <w:r>
-        <w:rPr>
-          <w:position w:val="-16"/>
-          <w:szCs w:val="28"/>
-        </w:rPr>
-        <w:object w:dxaOrig="3480" w:dyaOrig="400">
-          <v:shape id="_x0000_i1058" type="#_x0000_t75" style="width:174.75pt;height:19.5pt" o:ole="">
-            <v:imagedata r:id="rId75" o:title=""/>
-          </v:shape>
-          <o:OLEObject Type="Embed" ProgID="Equation.3" ShapeID="_x0000_i1058" DrawAspect="Content" ObjectID="_1493551788" r:id="rId76"/>
-        </w:object>
-      </w:r>
-      <w:r>
-        <w:rPr>
-          <w:position w:val="-14"/>
-          <w:szCs w:val="28"/>
-        </w:rPr>
-        <w:t xml:space="preserve"> </w:t>
-      </w:r>
-      <w:r>
-        <w:rPr>
-          <w:szCs w:val="28"/>
-        </w:rPr>
-        <w:t xml:space="preserve">[байт] </w:t>
-      </w:r>
-      <w:r>
-        <w:rPr>
-          <w:szCs w:val="28"/>
-        </w:rPr>
-        <w:t>;</w:t>
-      </w:r>
-    </w:p>
-    <w:p>
-      <w:pPr>
-        <w:ind w:right="-58"/>
-        <w:rPr>
-          <w:szCs w:val="28"/>
-        </w:rPr>
-      </w:pPr>
-    </w:p>
-    <w:p>
-      <w:pPr>
-        <w:ind w:right="-58" w:firstLine="708"/>
-        <w:rPr>
-          <w:szCs w:val="28"/>
-        </w:rPr>
-      </w:pPr>
-      <w:r>
-        <w:rPr>
-          <w:szCs w:val="28"/>
-        </w:rPr>
-        <w:t>Объем памяти, необходимый для размещения информационного фонда без учёт</w:t>
-      </w:r>
-      <w:r>
-        <w:rPr>
-          <w:szCs w:val="28"/>
-        </w:rPr>
-        <w:t>а системных данных и указателей</w:t>
-      </w:r>
-      <w:r>
-        <w:rPr>
-          <w:szCs w:val="28"/>
-        </w:rPr>
-        <w:t>:</w:t>
-      </w:r>
-    </w:p>
-    <w:p>
-      <w:pPr>
-        <w:ind w:right="-58" w:firstLine="708"/>
-        <w:rPr>
-          <w:szCs w:val="28"/>
-        </w:rPr>
-      </w:pPr>
-      <w:r>
-        <w:rPr>
-          <w:position w:val="-30"/>
-          <w:szCs w:val="28"/>
-        </w:rPr>
-        <w:object w:dxaOrig="1420" w:dyaOrig="700">
-          <v:shape id="_x0000_i1059" type="#_x0000_t75" style="width:71.25pt;height:36pt" o:ole="">
-            <v:imagedata r:id="rId77" o:title=""/>
-          </v:shape>
-          <o:OLEObject Type="Embed" ProgID="Equation.3" ShapeID="_x0000_i1059" DrawAspect="Content" ObjectID="_1493551789" r:id="rId78"/>
-        </w:object>
-      </w:r>
-      <w:r>
-        <w:rPr>
-          <w:szCs w:val="28"/>
-        </w:rPr>
-        <w:t xml:space="preserve"> [байт] </w:t>
-      </w:r>
-      <w:r>
-        <w:rPr>
-          <w:szCs w:val="28"/>
-        </w:rPr>
-        <w:tab/>
-      </w:r>
-    </w:p>
-    <w:p>
-      <w:pPr>
-        <w:ind w:right="-58"/>
-        <w:rPr>
-          <w:szCs w:val="28"/>
-        </w:rPr>
-      </w:pPr>
-      <w:r>
-        <w:rPr>
-          <w:szCs w:val="28"/>
-        </w:rPr>
-        <w:tab/>
-        <w:t xml:space="preserve">где </w:t>
-      </w:r>
-      <w:r>
-        <w:rPr>
-          <w:szCs w:val="28"/>
-          <w:lang w:val="en-US"/>
-        </w:rPr>
-        <w:t>N</w:t>
-      </w:r>
-      <w:r>
-        <w:rPr>
-          <w:szCs w:val="28"/>
-        </w:rPr>
-        <w:t xml:space="preserve"> - количество отношений реляционной базы данных, </w:t>
-      </w:r>
-      <w:r>
-        <w:rPr>
-          <w:szCs w:val="28"/>
-          <w:lang w:val="en-US"/>
-        </w:rPr>
-        <w:t>K</w:t>
-      </w:r>
-      <w:r>
-        <w:rPr>
-          <w:szCs w:val="28"/>
-        </w:rPr>
-        <w:t xml:space="preserve"> </w:t>
-      </w:r>
-      <w:r>
-        <w:rPr>
-          <w:szCs w:val="28"/>
-          <w:vertAlign w:val="subscript"/>
-          <w:lang w:val="en-US"/>
-        </w:rPr>
-        <w:t>j</w:t>
-      </w:r>
-      <w:r>
-        <w:rPr>
-          <w:szCs w:val="28"/>
-          <w:vertAlign w:val="subscript"/>
-        </w:rPr>
-        <w:t xml:space="preserve"> </w:t>
-      </w:r>
-      <w:r>
-        <w:rPr>
-          <w:szCs w:val="28"/>
-        </w:rPr>
-        <w:t xml:space="preserve">- количество записей </w:t>
-      </w:r>
-      <w:r>
-        <w:rPr>
-          <w:szCs w:val="28"/>
-          <w:lang w:val="en-US"/>
-        </w:rPr>
-        <w:t>j</w:t>
-      </w:r>
-      <w:r>
-        <w:rPr>
-          <w:szCs w:val="28"/>
-        </w:rPr>
-        <w:t>-го файла</w:t>
-      </w:r>
-      <w:r>
-        <w:rPr>
-          <w:szCs w:val="28"/>
-        </w:rPr>
-        <w:t>.</w:t>
-      </w:r>
-    </w:p>
-    <w:p>
-      <w:pPr>
-        <w:ind w:right="-58"/>
-        <w:rPr>
-          <w:szCs w:val="28"/>
-        </w:rPr>
-      </w:pPr>
-      <w:r>
-        <w:rPr>
-          <w:szCs w:val="28"/>
-        </w:rPr>
-        <w:tab/>
-        <w:t>Ниже приведен рас</w:t>
-      </w:r>
-      <w:r>
-        <w:rPr>
-          <w:szCs w:val="28"/>
-        </w:rPr>
-        <w:t xml:space="preserve">чет при следующих количествах записей: менеджер – 20, клиент – 100, Описание недвижимости – 120, Недвижимость на продажу – </w:t>
-      </w:r>
-      <w:r>
-        <w:rPr>
-          <w:szCs w:val="28"/>
-        </w:rPr>
-        <w:lastRenderedPageBreak/>
-        <w:t>60, Недвижимость в аренду – 60, Договор продажи – 20, Договор аренды – 40, стоимость квадратного метра – 7.</w:t>
-      </w:r>
-    </w:p>
-    <w:p>
-      <w:pPr>
-        <w:ind w:right="-58"/>
-        <w:rPr>
-          <w:szCs w:val="28"/>
-        </w:rPr>
-      </w:pPr>
-      <w:r>
-        <w:rPr>
-          <w:position w:val="-10"/>
-          <w:szCs w:val="28"/>
-        </w:rPr>
-        <w:object w:dxaOrig="180" w:dyaOrig="320">
-          <v:shape id="_x0000_i1060" type="#_x0000_t75" style="width:9pt;height:15pt" o:ole="">
-            <v:imagedata r:id="rId41" o:title=""/>
-          </v:shape>
-          <o:OLEObject Type="Embed" ProgID="Equation.2" ShapeID="_x0000_i1060" DrawAspect="Content" ObjectID="_1493551790" r:id="rId79"/>
-        </w:object>
-      </w:r>
-      <w:r>
-        <w:rPr>
-          <w:position w:val="-12"/>
-          <w:szCs w:val="28"/>
-        </w:rPr>
-        <w:object w:dxaOrig="200" w:dyaOrig="380">
-          <v:shape id="_x0000_i1061" type="#_x0000_t75" style="width:9.75pt;height:4.5pt" o:ole="">
-            <v:imagedata r:id="rId43" o:title=""/>
-          </v:shape>
-          <o:OLEObject Type="Embed" ProgID="Equation.2" ShapeID="_x0000_i1061" DrawAspect="Content" ObjectID="_1493551791" r:id="rId80"/>
-        </w:object>
-      </w:r>
-      <w:r>
-        <w:rPr>
-          <w:position w:val="-18"/>
-          <w:szCs w:val="28"/>
-        </w:rPr>
-        <w:object w:dxaOrig="8280" w:dyaOrig="420">
-          <v:shape id="_x0000_i1062" type="#_x0000_t75" style="width:415.5pt;height:21pt" o:ole="">
-            <v:imagedata r:id="rId81" o:title=""/>
-          </v:shape>
-          <o:OLEObject Type="Embed" ProgID="Equation.3" ShapeID="_x0000_i1062" DrawAspect="Content" ObjectID="_1493551792" r:id="rId82"/>
-        </w:object>
-      </w:r>
-      <w:r>
-        <w:rPr>
-          <w:szCs w:val="28"/>
-        </w:rPr>
-        <w:t>[байт]</w:t>
-      </w:r>
-    </w:p>
-    <w:p>
-      <w:pPr>
-        <w:rPr>
-          <w:szCs w:val="28"/>
-          <w:u w:val="single"/>
-        </w:rPr>
-      </w:pPr>
-    </w:p>
-    <w:p>
-      <w:pPr>
-        <w:ind w:right="-58"/>
-        <w:rPr>
-          <w:szCs w:val="28"/>
-        </w:rPr>
-      </w:pPr>
-      <w:r>
-        <w:rPr>
-          <w:szCs w:val="28"/>
-        </w:rPr>
-        <w:t>Приращение информационного фонда</w:t>
-      </w:r>
-      <w:r>
-        <w:rPr>
-          <w:szCs w:val="28"/>
-        </w:rPr>
-        <w:t>:</w:t>
-      </w:r>
-    </w:p>
-    <w:p>
-      <w:pPr>
-        <w:ind w:right="-58"/>
-        <w:jc w:val="center"/>
-        <w:rPr>
-          <w:szCs w:val="28"/>
-        </w:rPr>
-      </w:pPr>
-      <w:r>
-        <w:rPr>
-          <w:position w:val="-30"/>
-          <w:szCs w:val="28"/>
-        </w:rPr>
-        <w:object w:dxaOrig="1500" w:dyaOrig="720">
-          <v:shape id="_x0000_i1063" type="#_x0000_t75" style="width:74.25pt;height:36pt" o:ole="">
-            <v:imagedata r:id="rId83" o:title=""/>
-          </v:shape>
-          <o:OLEObject Type="Embed" ProgID="Equation.3" ShapeID="_x0000_i1063" DrawAspect="Content" ObjectID="_1493551793" r:id="rId84"/>
-        </w:object>
-      </w:r>
-      <w:r>
-        <w:rPr>
-          <w:szCs w:val="28"/>
-        </w:rPr>
-        <w:t xml:space="preserve"> [байт</w:t>
-      </w:r>
-      <w:r>
-        <w:rPr>
-          <w:szCs w:val="28"/>
-          <w:vertAlign w:val="superscript"/>
-        </w:rPr>
-        <w:t>-1</w:t>
-      </w:r>
-      <w:r>
-        <w:rPr>
-          <w:szCs w:val="28"/>
-        </w:rPr>
-        <w:t xml:space="preserve">] </w:t>
-      </w:r>
-      <w:r>
-        <w:rPr>
-          <w:szCs w:val="28"/>
-        </w:rPr>
-        <w:tab/>
-      </w:r>
-      <w:r>
-        <w:rPr>
-          <w:szCs w:val="28"/>
-        </w:rPr>
-        <w:tab/>
-        <w:t xml:space="preserve"> </w:t>
-      </w:r>
-    </w:p>
-    <w:p>
-      <w:pPr>
-        <w:ind w:right="-58"/>
-        <w:rPr>
-          <w:szCs w:val="28"/>
-        </w:rPr>
-      </w:pPr>
-      <w:r>
-        <w:rPr>
-          <w:szCs w:val="28"/>
-        </w:rPr>
-        <w:t xml:space="preserve">где </w:t>
-      </w:r>
-      <w:r>
-        <w:rPr>
-          <w:position w:val="-12"/>
-          <w:szCs w:val="28"/>
-        </w:rPr>
-        <w:object w:dxaOrig="340" w:dyaOrig="360">
-          <v:shape id="_x0000_i1064" type="#_x0000_t75" style="width:16.5pt;height:18.75pt" o:ole="">
-            <v:imagedata r:id="rId85" o:title=""/>
-          </v:shape>
-          <o:OLEObject Type="Embed" ProgID="Equation.3" ShapeID="_x0000_i1064" DrawAspect="Content" ObjectID="_1493551794" r:id="rId86"/>
-        </w:object>
-      </w:r>
-      <w:r>
-        <w:rPr>
-          <w:szCs w:val="28"/>
-        </w:rPr>
-        <w:t xml:space="preserve"> - число добавленных типов записей, </w:t>
-      </w:r>
-      <w:r>
-        <w:rPr>
-          <w:position w:val="-14"/>
-          <w:szCs w:val="28"/>
-        </w:rPr>
-        <w:object w:dxaOrig="279" w:dyaOrig="380">
-          <v:shape id="_x0000_i1065" type="#_x0000_t75" style="width:14.25pt;height:18.75pt" o:ole="">
-            <v:imagedata r:id="rId87" o:title=""/>
-          </v:shape>
-          <o:OLEObject Type="Embed" ProgID="Equation.3" ShapeID="_x0000_i1065" DrawAspect="Content" ObjectID="_1493551795" r:id="rId88"/>
-        </w:object>
-      </w:r>
-      <w:r>
-        <w:rPr>
-          <w:szCs w:val="28"/>
-        </w:rPr>
-        <w:t xml:space="preserve"> - интенсивность добавления записей в файл </w:t>
-      </w:r>
-      <w:r>
-        <w:rPr>
-          <w:szCs w:val="28"/>
-          <w:lang w:val="en-US"/>
-        </w:rPr>
-        <w:t>j</w:t>
-      </w:r>
-      <w:r>
-        <w:rPr>
-          <w:szCs w:val="28"/>
-        </w:rPr>
-        <w:t xml:space="preserve"> -го типа. </w:t>
-      </w:r>
-    </w:p>
-    <w:p>
-      <w:pPr>
-        <w:rPr>
-          <w:szCs w:val="28"/>
-          <w:u w:val="single"/>
-        </w:rPr>
-      </w:pPr>
-    </w:p>
-    <w:p>
-      <w:pPr>
-        <w:ind w:right="-58"/>
-        <w:rPr>
-          <w:szCs w:val="28"/>
-        </w:rPr>
-      </w:pPr>
-      <w:r>
-        <w:rPr>
-          <w:position w:val="-10"/>
-          <w:szCs w:val="28"/>
-        </w:rPr>
-        <w:object w:dxaOrig="180" w:dyaOrig="320">
-          <v:shape id="_x0000_i1066" type="#_x0000_t75" style="width:9pt;height:15pt" o:ole="">
-            <v:imagedata r:id="rId41" o:title=""/>
-          </v:shape>
-          <o:OLEObject Type="Embed" ProgID="Equation.2" ShapeID="_x0000_i1066" DrawAspect="Content" ObjectID="_1493551796" r:id="rId89"/>
+          <o:OLEObject Type="Embed" ProgID="Equation.2" ShapeID="_x0000_i1066" DrawAspect="Content" ObjectID="_1493592418" r:id="rId91"/>
         </w:object>
       </w:r>
       <w:r>
@@ -16839,9 +17292,9 @@
         </w:rPr>
         <w:object w:dxaOrig="200" w:dyaOrig="380">
           <v:shape id="_x0000_i1067" type="#_x0000_t75" style="width:9.75pt;height:4.5pt" o:ole="">
-            <v:imagedata r:id="rId43" o:title=""/>
+            <v:imagedata r:id="rId45" o:title=""/>
           </v:shape>
-          <o:OLEObject Type="Embed" ProgID="Equation.2" ShapeID="_x0000_i1067" DrawAspect="Content" ObjectID="_1493551797" r:id="rId90"/>
+          <o:OLEObject Type="Embed" ProgID="Equation.2" ShapeID="_x0000_i1067" DrawAspect="Content" ObjectID="_1493592419" r:id="rId92"/>
         </w:object>
       </w:r>
       <w:r>
@@ -16851,9 +17304,9 @@
         </w:rPr>
         <w:object w:dxaOrig="6060" w:dyaOrig="720">
           <v:shape id="_x0000_i1068" type="#_x0000_t75" style="width:303.75pt;height:36pt" o:ole="">
-            <v:imagedata r:id="rId91" o:title=""/>
+            <v:imagedata r:id="rId93" o:title=""/>
           </v:shape>
-          <o:OLEObject Type="Embed" ProgID="Equation.3" ShapeID="_x0000_i1068" DrawAspect="Content" ObjectID="_1493551798" r:id="rId92"/>
+          <o:OLEObject Type="Embed" ProgID="Equation.3" ShapeID="_x0000_i1068" DrawAspect="Content" ObjectID="_1493592420" r:id="rId94"/>
         </w:object>
       </w:r>
       <w:r>
@@ -16918,9 +17371,9 @@
         </w:rPr>
         <w:object w:dxaOrig="2160" w:dyaOrig="660">
           <v:shape id="_x0000_i1069" type="#_x0000_t75" style="width:108.75pt;height:33.75pt" o:ole="">
-            <v:imagedata r:id="rId93" o:title=""/>
+            <v:imagedata r:id="rId95" o:title=""/>
           </v:shape>
-          <o:OLEObject Type="Embed" ProgID="Equation.3" ShapeID="_x0000_i1069" DrawAspect="Content" ObjectID="_1493551799" r:id="rId94"/>
+          <o:OLEObject Type="Embed" ProgID="Equation.3" ShapeID="_x0000_i1069" DrawAspect="Content" ObjectID="_1493592421" r:id="rId96"/>
         </w:object>
       </w:r>
       <w:r>
@@ -17064,9 +17517,9 @@
         </w:rPr>
         <w:object w:dxaOrig="5179" w:dyaOrig="620">
           <v:shape id="_x0000_i1070" type="#_x0000_t75" style="width:258pt;height:30.75pt" o:ole="">
-            <v:imagedata r:id="rId95" o:title=""/>
+            <v:imagedata r:id="rId97" o:title=""/>
           </v:shape>
-          <o:OLEObject Type="Embed" ProgID="Equation.3" ShapeID="_x0000_i1070" DrawAspect="Content" ObjectID="_1493551800" r:id="rId96"/>
+          <o:OLEObject Type="Embed" ProgID="Equation.3" ShapeID="_x0000_i1070" DrawAspect="Content" ObjectID="_1493592422" r:id="rId98"/>
         </w:object>
       </w:r>
       <w:r>
@@ -17112,9 +17565,9 @@
         </w:rPr>
         <w:object w:dxaOrig="1500" w:dyaOrig="740">
           <v:shape id="_x0000_i1071" type="#_x0000_t75" style="width:74.25pt;height:36pt" o:ole="">
-            <v:imagedata r:id="rId97" o:title=""/>
+            <v:imagedata r:id="rId99" o:title=""/>
           </v:shape>
-          <o:OLEObject Type="Embed" ProgID="Equation.3" ShapeID="_x0000_i1071" DrawAspect="Content" ObjectID="_1493551801" r:id="rId98"/>
+          <o:OLEObject Type="Embed" ProgID="Equation.3" ShapeID="_x0000_i1071" DrawAspect="Content" ObjectID="_1493592423" r:id="rId100"/>
         </w:object>
       </w:r>
       <w:r>
@@ -17162,9 +17615,9 @@
         </w:rPr>
         <w:object w:dxaOrig="2659" w:dyaOrig="620">
           <v:shape id="_x0000_i1072" type="#_x0000_t75" style="width:132.75pt;height:30.75pt" o:ole="">
-            <v:imagedata r:id="rId99" o:title=""/>
+            <v:imagedata r:id="rId101" o:title=""/>
           </v:shape>
-          <o:OLEObject Type="Embed" ProgID="Equation.3" ShapeID="_x0000_i1072" DrawAspect="Content" ObjectID="_1493551802" r:id="rId100"/>
+          <o:OLEObject Type="Embed" ProgID="Equation.3" ShapeID="_x0000_i1072" DrawAspect="Content" ObjectID="_1493592424" r:id="rId102"/>
         </w:object>
       </w:r>
     </w:p>
@@ -17880,7 +18333,6 @@
       </w:pPr>
     </w:p>
     <w:sectPr>
-      <w:headerReference w:type="default" r:id="rId101"/>
       <w:pgSz w:w="11906" w:h="16838"/>
       <w:pgMar w:top="1134" w:right="850" w:bottom="1134" w:left="1701" w:header="708" w:footer="708" w:gutter="0"/>
       <w:cols w:space="708"/>
@@ -17951,7 +18403,6 @@
         <w:docPartUnique/>
       </w:docPartObj>
     </w:sdtPr>
-    <w:sdtEndPr/>
     <w:sdtContent>
       <w:p>
         <w:pPr>
@@ -17971,7 +18422,7 @@
           <w:rPr>
             <w:noProof/>
           </w:rPr>
-          <w:t>6</w:t>
+          <w:t>11</w:t>
         </w:r>
         <w:r>
           <w:fldChar w:fldCharType="end"/>
@@ -19657,7 +20108,7 @@
 </file>
 
 <file path=customXml/itemProps1.xml><?xml version="1.0" encoding="utf-8"?>
-<ds:datastoreItem xmlns:ds="http://schemas.openxmlformats.org/officeDocument/2006/customXml" ds:itemID="{44021816-778B-47CD-B178-926C4BE47C06}">
+<ds:datastoreItem xmlns:ds="http://schemas.openxmlformats.org/officeDocument/2006/customXml" ds:itemID="{DD761263-8AFA-42AE-90BD-783F0BCEC786}">
   <ds:schemaRefs>
     <ds:schemaRef ds:uri="http://schemas.openxmlformats.org/officeDocument/2006/bibliography"/>
   </ds:schemaRefs>
